--- a/Documentation/Journal.docx
+++ b/Documentation/Journal.docx
@@ -9,19 +9,11 @@
           <w:lang w:val="en-US"/>
         </w:rPr>
       </w:pPr>
-      <w:proofErr w:type="spellStart"/>
-      <w:r>
-        <w:rPr>
-          <w:lang w:val="en-US"/>
-        </w:rPr>
-        <w:t>Projektarbeit</w:t>
-      </w:r>
-      <w:proofErr w:type="spellEnd"/>
-      <w:r>
-        <w:rPr>
-          <w:lang w:val="en-US"/>
-        </w:rPr>
-        <w:t xml:space="preserve"> 2011 Journal</w:t>
+      <w:r>
+        <w:rPr>
+          <w:lang w:val="en-US"/>
+        </w:rPr>
+        <w:t>Projektarbeit 2011 Journal</w:t>
       </w:r>
     </w:p>
     <w:p>
@@ -72,21 +64,7 @@
         <w:rPr>
           <w:lang w:val="en-US"/>
         </w:rPr>
-        <w:t xml:space="preserve"> a </w:t>
-      </w:r>
-      <w:proofErr w:type="spellStart"/>
-      <w:r>
-        <w:rPr>
-          <w:lang w:val="en-US"/>
-        </w:rPr>
-        <w:t>LabView</w:t>
-      </w:r>
-      <w:proofErr w:type="spellEnd"/>
-      <w:r>
-        <w:rPr>
-          <w:lang w:val="en-US"/>
-        </w:rPr>
-        <w:t xml:space="preserve"> Interface which read the input from the </w:t>
+        <w:t xml:space="preserve"> a LabView Interface which read the input from the </w:t>
       </w:r>
       <w:r>
         <w:rPr>
@@ -187,21 +165,7 @@
         <w:rPr>
           <w:lang w:val="en-US"/>
         </w:rPr>
-        <w:t xml:space="preserve"> to generate a 3D reality because there are </w:t>
-      </w:r>
-      <w:proofErr w:type="spellStart"/>
-      <w:r>
-        <w:rPr>
-          <w:lang w:val="en-US"/>
-        </w:rPr>
-        <w:t>to</w:t>
-      </w:r>
-      <w:proofErr w:type="spellEnd"/>
-      <w:r>
-        <w:rPr>
-          <w:lang w:val="en-US"/>
-        </w:rPr>
-        <w:t xml:space="preserve"> many distraction in it. For example the other cars, people and traffic jam. The street view does not clearly distinguish between street and surfaces of other objects.</w:t>
+        <w:t xml:space="preserve"> to generate a 3D reality because there are to many distraction in it. For example the other cars, people and traffic jam. The street view does not clearly distinguish between street and surfaces of other objects.</w:t>
       </w:r>
       <w:r>
         <w:rPr>
@@ -219,21 +183,7 @@
         <w:rPr>
           <w:lang w:val="en-US"/>
         </w:rPr>
-        <w:t xml:space="preserve">Another argument not to use Google Street-View is there are too </w:t>
-      </w:r>
-      <w:proofErr w:type="spellStart"/>
-      <w:r>
-        <w:rPr>
-          <w:lang w:val="en-US"/>
-        </w:rPr>
-        <w:t>larg</w:t>
-      </w:r>
-      <w:proofErr w:type="spellEnd"/>
-      <w:r>
-        <w:rPr>
-          <w:lang w:val="en-US"/>
-        </w:rPr>
-        <w:t xml:space="preserve"> distances between the pictures, so the rendering is not fluently</w:t>
+        <w:t>Another argument not to use Google Street-View is there are too larg distances between the pictures, so the rendering is not fluently</w:t>
       </w:r>
       <w:r>
         <w:rPr>
@@ -252,76 +202,20 @@
         <w:rPr>
           <w:lang w:val="en-US"/>
         </w:rPr>
-        <w:t xml:space="preserve">We would like to use the information from </w:t>
-      </w:r>
-      <w:proofErr w:type="spellStart"/>
-      <w:r>
-        <w:rPr>
-          <w:lang w:val="en-US"/>
-        </w:rPr>
-        <w:t>google</w:t>
-      </w:r>
-      <w:proofErr w:type="spellEnd"/>
-      <w:r>
-        <w:rPr>
-          <w:lang w:val="en-US"/>
-        </w:rPr>
-        <w:t xml:space="preserve"> earth to build a city like Zurich. We use the street location information to build our own streets and we try to render already existing 3D-models from </w:t>
-      </w:r>
-      <w:proofErr w:type="spellStart"/>
-      <w:r>
-        <w:rPr>
-          <w:lang w:val="en-US"/>
-        </w:rPr>
-        <w:t>google</w:t>
-      </w:r>
-      <w:proofErr w:type="spellEnd"/>
-      <w:r>
-        <w:rPr>
-          <w:lang w:val="en-US"/>
-        </w:rPr>
-        <w:t xml:space="preserve"> </w:t>
-      </w:r>
-      <w:proofErr w:type="spellStart"/>
-      <w:r>
-        <w:rPr>
-          <w:lang w:val="en-US"/>
-        </w:rPr>
-        <w:t>eart</w:t>
-      </w:r>
-      <w:proofErr w:type="spellEnd"/>
-      <w:r>
-        <w:rPr>
-          <w:lang w:val="en-US"/>
-        </w:rPr>
-        <w:t xml:space="preserve"> into our virtual world. </w:t>
-      </w:r>
-    </w:p>
-    <w:p>
-      <w:pPr>
-        <w:rPr>
-          <w:lang w:val="en-US"/>
-        </w:rPr>
-      </w:pPr>
-      <w:r>
-        <w:rPr>
-          <w:lang w:val="en-US"/>
-        </w:rPr>
-        <w:t xml:space="preserve">There is a difficulty about </w:t>
-      </w:r>
-      <w:proofErr w:type="spellStart"/>
-      <w:r>
-        <w:rPr>
-          <w:lang w:val="en-US"/>
-        </w:rPr>
-        <w:t>google</w:t>
-      </w:r>
-      <w:proofErr w:type="spellEnd"/>
-      <w:r>
-        <w:rPr>
-          <w:lang w:val="en-US"/>
-        </w:rPr>
-        <w:t xml:space="preserve"> earth. there are no information about the height of the streets. (Tunnel, Bridge, etc.)</w:t>
+        <w:t xml:space="preserve">We would like to use the information from google earth to build a city like Zurich. We use the street location information to build our own streets and we try to render already existing 3D-models from google eart into our virtual world. </w:t>
+      </w:r>
+    </w:p>
+    <w:p>
+      <w:pPr>
+        <w:rPr>
+          <w:lang w:val="en-US"/>
+        </w:rPr>
+      </w:pPr>
+      <w:r>
+        <w:rPr>
+          <w:lang w:val="en-US"/>
+        </w:rPr>
+        <w:t>There is a difficulty about google earth. there are no information about the height of the streets. (Tunnel, Bridge, etc.)</w:t>
       </w:r>
       <w:r>
         <w:rPr>
@@ -364,21 +258,7 @@
         <w:rPr>
           <w:lang w:val="en-US"/>
         </w:rPr>
-        <w:t xml:space="preserve">t to extract data out of </w:t>
-      </w:r>
-      <w:proofErr w:type="spellStart"/>
-      <w:r>
-        <w:rPr>
-          <w:lang w:val="en-US"/>
-        </w:rPr>
-        <w:t>LabView</w:t>
-      </w:r>
-      <w:proofErr w:type="spellEnd"/>
-      <w:r>
-        <w:rPr>
-          <w:lang w:val="en-US"/>
-        </w:rPr>
-        <w:t xml:space="preserve"> into our </w:t>
+        <w:t xml:space="preserve">t to extract data out of LabView into our </w:t>
       </w:r>
       <w:r>
         <w:rPr>
@@ -452,21 +332,7 @@
         <w:rPr>
           <w:lang w:val="en-US"/>
         </w:rPr>
-        <w:t xml:space="preserve">In a first step we use </w:t>
-      </w:r>
-      <w:proofErr w:type="spellStart"/>
-      <w:r>
-        <w:rPr>
-          <w:lang w:val="en-US"/>
-        </w:rPr>
-        <w:t>LabView</w:t>
-      </w:r>
-      <w:proofErr w:type="spellEnd"/>
-      <w:r>
-        <w:rPr>
-          <w:lang w:val="en-US"/>
-        </w:rPr>
-        <w:t xml:space="preserve"> to control an </w:t>
+        <w:t xml:space="preserve">In a first step we use LabView to control an </w:t>
       </w:r>
       <w:r>
         <w:rPr>
@@ -478,21 +344,7 @@
         <w:rPr>
           <w:lang w:val="en-US"/>
         </w:rPr>
-        <w:t xml:space="preserve"> application which plays a video with a configurable </w:t>
-      </w:r>
-      <w:proofErr w:type="spellStart"/>
-      <w:r>
-        <w:rPr>
-          <w:lang w:val="en-US"/>
-        </w:rPr>
-        <w:t>fram</w:t>
-      </w:r>
-      <w:proofErr w:type="spellEnd"/>
-      <w:r>
-        <w:rPr>
-          <w:lang w:val="en-US"/>
-        </w:rPr>
-        <w:t xml:space="preserve"> rate. </w:t>
+        <w:t xml:space="preserve"> application which plays a video with a configurable fram rate. </w:t>
       </w:r>
     </w:p>
     <w:p>
@@ -519,62 +371,20 @@
         <w:rPr>
           <w:lang w:val="en-US"/>
         </w:rPr>
-        <w:t xml:space="preserve">The Journal and the </w:t>
-      </w:r>
-      <w:proofErr w:type="spellStart"/>
-      <w:r>
-        <w:rPr>
-          <w:lang w:val="en-US"/>
-        </w:rPr>
-        <w:t>timetabele</w:t>
-      </w:r>
-      <w:proofErr w:type="spellEnd"/>
-      <w:r>
-        <w:rPr>
-          <w:lang w:val="en-US"/>
-        </w:rPr>
-        <w:t xml:space="preserve"> had set up and are ok. There has to be an </w:t>
-      </w:r>
-      <w:proofErr w:type="spellStart"/>
-      <w:r>
-        <w:rPr>
-          <w:lang w:val="en-US"/>
-        </w:rPr>
-        <w:t>english</w:t>
-      </w:r>
-      <w:proofErr w:type="spellEnd"/>
-      <w:r>
-        <w:rPr>
-          <w:lang w:val="en-US"/>
-        </w:rPr>
-        <w:t xml:space="preserve"> version of the timetable. </w:t>
-      </w:r>
-    </w:p>
-    <w:p>
-      <w:pPr>
-        <w:rPr>
-          <w:lang w:val="en-US"/>
-        </w:rPr>
-      </w:pPr>
-      <w:r>
-        <w:rPr>
-          <w:lang w:val="en-US"/>
-        </w:rPr>
-        <w:t xml:space="preserve">We have agreed that we would create  our own 3-D World and expand them with some buildings from </w:t>
-      </w:r>
-      <w:proofErr w:type="spellStart"/>
-      <w:r>
-        <w:rPr>
-          <w:lang w:val="en-US"/>
-        </w:rPr>
-        <w:t>google</w:t>
-      </w:r>
-      <w:proofErr w:type="spellEnd"/>
-      <w:r>
-        <w:rPr>
-          <w:lang w:val="en-US"/>
-        </w:rPr>
-        <w:t xml:space="preserve"> ware house. These are alr</w:t>
+        <w:t xml:space="preserve">The Journal and the timetabele had set up and are ok. There has to be an english version of the timetable. </w:t>
+      </w:r>
+    </w:p>
+    <w:p>
+      <w:pPr>
+        <w:rPr>
+          <w:lang w:val="en-US"/>
+        </w:rPr>
+      </w:pPr>
+      <w:r>
+        <w:rPr>
+          <w:lang w:val="en-US"/>
+        </w:rPr>
+        <w:t>We have agreed that we would create  our own 3-D World and expand them with some buildings from google ware house. These are alr</w:t>
       </w:r>
       <w:r>
         <w:rPr>
@@ -598,68 +408,26 @@
         <w:rPr>
           <w:lang w:val="en-US"/>
         </w:rPr>
-        <w:t xml:space="preserve"> in </w:t>
-      </w:r>
-      <w:proofErr w:type="spellStart"/>
-      <w:r>
-        <w:rPr>
-          <w:lang w:val="en-US"/>
-        </w:rPr>
-        <w:t>google</w:t>
-      </w:r>
-      <w:proofErr w:type="spellEnd"/>
-      <w:r>
-        <w:rPr>
-          <w:lang w:val="en-US"/>
-        </w:rPr>
-        <w:t xml:space="preserve"> earth are </w:t>
-      </w:r>
-      <w:r>
-        <w:rPr>
-          <w:lang w:val="en-US"/>
-        </w:rPr>
-        <w:t xml:space="preserve">not as good as we wish they should be. We could also create a tunnel in our own 3-D world, what in a rendering from </w:t>
-      </w:r>
-      <w:proofErr w:type="spellStart"/>
-      <w:r>
-        <w:rPr>
-          <w:lang w:val="en-US"/>
-        </w:rPr>
-        <w:t>google</w:t>
-      </w:r>
-      <w:proofErr w:type="spellEnd"/>
-      <w:r>
-        <w:rPr>
-          <w:lang w:val="en-US"/>
-        </w:rPr>
-        <w:t xml:space="preserve"> street view is very difficult and also then the result would be not satisfying. </w:t>
-      </w:r>
-    </w:p>
-    <w:p>
-      <w:pPr>
-        <w:rPr>
-          <w:lang w:val="en-US"/>
-        </w:rPr>
-      </w:pPr>
-      <w:r>
-        <w:rPr>
-          <w:lang w:val="en-US"/>
-        </w:rPr>
-        <w:t xml:space="preserve">We have showed the video we controlled with </w:t>
-      </w:r>
-      <w:proofErr w:type="spellStart"/>
-      <w:r>
-        <w:rPr>
-          <w:lang w:val="en-US"/>
-        </w:rPr>
-        <w:t>LabView</w:t>
-      </w:r>
-      <w:proofErr w:type="spellEnd"/>
-      <w:r>
-        <w:rPr>
-          <w:lang w:val="en-US"/>
-        </w:rPr>
-        <w:t xml:space="preserve"> and present the ogre frame work we would like to use. </w:t>
+        <w:t xml:space="preserve"> in google earth are </w:t>
+      </w:r>
+      <w:r>
+        <w:rPr>
+          <w:lang w:val="en-US"/>
+        </w:rPr>
+        <w:t xml:space="preserve">not as good as we wish they should be. We could also create a tunnel in our own 3-D world, what in a rendering from google street view is very difficult and also then the result would be not satisfying. </w:t>
+      </w:r>
+    </w:p>
+    <w:p>
+      <w:pPr>
+        <w:rPr>
+          <w:lang w:val="en-US"/>
+        </w:rPr>
+      </w:pPr>
+      <w:r>
+        <w:rPr>
+          <w:lang w:val="en-US"/>
+        </w:rPr>
+        <w:t xml:space="preserve">We have showed the video we controlled with LabView and present the ogre frame work we would like to use. </w:t>
       </w:r>
     </w:p>
     <w:p>
@@ -675,6 +443,99 @@
         </w:rPr>
         <w:lastRenderedPageBreak/>
         <w:t>17.10.2011</w:t>
+      </w:r>
+    </w:p>
+    <w:p>
+      <w:pPr>
+        <w:rPr>
+          <w:lang w:val="en-US"/>
+        </w:rPr>
+      </w:pPr>
+      <w:r>
+        <w:rPr>
+          <w:lang w:val="en-US"/>
+        </w:rPr>
+        <w:t xml:space="preserve">We have to calculate the delay time of the user interaction. A Timestamp would be very helpful to study the delays. </w:t>
+      </w:r>
+      <w:r>
+        <w:rPr>
+          <w:lang w:val="en-US"/>
+        </w:rPr>
+        <w:t>That's important for the further head</w:t>
+      </w:r>
+      <w:r>
+        <w:rPr>
+          <w:lang w:val="en-US"/>
+        </w:rPr>
+        <w:t>-</w:t>
+      </w:r>
+      <w:r>
+        <w:rPr>
+          <w:lang w:val="en-US"/>
+        </w:rPr>
+        <w:t xml:space="preserve"> and eye</w:t>
+      </w:r>
+      <w:r>
+        <w:rPr>
+          <w:lang w:val="en-US"/>
+        </w:rPr>
+        <w:t>-</w:t>
+      </w:r>
+      <w:r>
+        <w:rPr>
+          <w:lang w:val="en-US"/>
+        </w:rPr>
+        <w:t xml:space="preserve">tracker studies. </w:t>
+      </w:r>
+    </w:p>
+    <w:p>
+      <w:pPr>
+        <w:rPr>
+          <w:lang w:val="en-US"/>
+        </w:rPr>
+      </w:pPr>
+      <w:r>
+        <w:rPr>
+          <w:lang w:val="en-US"/>
+        </w:rPr>
+        <w:t>The Video is now controlled by the pedals</w:t>
+      </w:r>
+      <w:r>
+        <w:rPr>
+          <w:lang w:val="en-US"/>
+        </w:rPr>
+        <w:t>, played in mplayer</w:t>
+      </w:r>
+      <w:r>
+        <w:rPr>
+          <w:lang w:val="en-US"/>
+        </w:rPr>
+        <w:t>.</w:t>
+      </w:r>
+      <w:r>
+        <w:rPr>
+          <w:lang w:val="en-US"/>
+        </w:rPr>
+        <w:t xml:space="preserve"> </w:t>
+      </w:r>
+      <w:r>
+        <w:rPr>
+          <w:lang w:val="en-US"/>
+        </w:rPr>
+        <w:t xml:space="preserve"> There is a batch file to start different videos. </w:t>
+      </w:r>
+    </w:p>
+    <w:p>
+      <w:pPr>
+        <w:rPr>
+          <w:lang w:val="en-US"/>
+        </w:rPr>
+      </w:pPr>
+      <w:r>
+        <w:rPr>
+          <w:lang w:val="en-US"/>
+        </w:rPr>
+        <w:t xml:space="preserve">We switched our repository to github because it's easier to handle.  </w:t>
       </w:r>
     </w:p>
     <w:sectPr>

--- a/Documentation/Journal.docx
+++ b/Documentation/Journal.docx
@@ -9,11 +9,19 @@
           <w:lang w:val="en-US"/>
         </w:rPr>
       </w:pPr>
-      <w:r>
-        <w:rPr>
-          <w:lang w:val="en-US"/>
-        </w:rPr>
-        <w:t>Projektarbeit 2011 Journal</w:t>
+      <w:proofErr w:type="spellStart"/>
+      <w:r>
+        <w:rPr>
+          <w:lang w:val="en-US"/>
+        </w:rPr>
+        <w:t>Projektarbeit</w:t>
+      </w:r>
+      <w:proofErr w:type="spellEnd"/>
+      <w:r>
+        <w:rPr>
+          <w:lang w:val="en-US"/>
+        </w:rPr>
+        <w:t xml:space="preserve"> 2011 Journal</w:t>
       </w:r>
     </w:p>
     <w:p>
@@ -64,7 +72,21 @@
         <w:rPr>
           <w:lang w:val="en-US"/>
         </w:rPr>
-        <w:t xml:space="preserve"> a LabView Interface which read the input from the </w:t>
+        <w:t xml:space="preserve"> a </w:t>
+      </w:r>
+      <w:proofErr w:type="spellStart"/>
+      <w:r>
+        <w:rPr>
+          <w:lang w:val="en-US"/>
+        </w:rPr>
+        <w:t>LabView</w:t>
+      </w:r>
+      <w:proofErr w:type="spellEnd"/>
+      <w:r>
+        <w:rPr>
+          <w:lang w:val="en-US"/>
+        </w:rPr>
+        <w:t xml:space="preserve"> Interface which read the input from the </w:t>
       </w:r>
       <w:r>
         <w:rPr>
@@ -165,7 +187,21 @@
         <w:rPr>
           <w:lang w:val="en-US"/>
         </w:rPr>
-        <w:t xml:space="preserve"> to generate a 3D reality because there are to many distraction in it. For example the other cars, people and traffic jam. The street view does not clearly distinguish between street and surfaces of other objects.</w:t>
+        <w:t xml:space="preserve"> to generate a 3D reality because there are </w:t>
+      </w:r>
+      <w:proofErr w:type="spellStart"/>
+      <w:r>
+        <w:rPr>
+          <w:lang w:val="en-US"/>
+        </w:rPr>
+        <w:t>to</w:t>
+      </w:r>
+      <w:proofErr w:type="spellEnd"/>
+      <w:r>
+        <w:rPr>
+          <w:lang w:val="en-US"/>
+        </w:rPr>
+        <w:t xml:space="preserve"> many distraction in it. For example the other cars, people and traffic jam. The street view does not clearly distinguish between street and surfaces of other objects.</w:t>
       </w:r>
       <w:r>
         <w:rPr>
@@ -183,7 +219,21 @@
         <w:rPr>
           <w:lang w:val="en-US"/>
         </w:rPr>
-        <w:t>Another argument not to use Google Street-View is there are too larg distances between the pictures, so the rendering is not fluently</w:t>
+        <w:t xml:space="preserve">Another argument not to use Google Street-View is there are too </w:t>
+      </w:r>
+      <w:proofErr w:type="spellStart"/>
+      <w:r>
+        <w:rPr>
+          <w:lang w:val="en-US"/>
+        </w:rPr>
+        <w:t>larg</w:t>
+      </w:r>
+      <w:proofErr w:type="spellEnd"/>
+      <w:r>
+        <w:rPr>
+          <w:lang w:val="en-US"/>
+        </w:rPr>
+        <w:t xml:space="preserve"> distances between the pictures, so the rendering is not fluently</w:t>
       </w:r>
       <w:r>
         <w:rPr>
@@ -202,20 +252,76 @@
         <w:rPr>
           <w:lang w:val="en-US"/>
         </w:rPr>
-        <w:t xml:space="preserve">We would like to use the information from google earth to build a city like Zurich. We use the street location information to build our own streets and we try to render already existing 3D-models from google eart into our virtual world. </w:t>
-      </w:r>
-    </w:p>
-    <w:p>
-      <w:pPr>
-        <w:rPr>
-          <w:lang w:val="en-US"/>
-        </w:rPr>
-      </w:pPr>
-      <w:r>
-        <w:rPr>
-          <w:lang w:val="en-US"/>
-        </w:rPr>
-        <w:t>There is a difficulty about google earth. there are no information about the height of the streets. (Tunnel, Bridge, etc.)</w:t>
+        <w:t xml:space="preserve">We would like to use the information from </w:t>
+      </w:r>
+      <w:proofErr w:type="spellStart"/>
+      <w:r>
+        <w:rPr>
+          <w:lang w:val="en-US"/>
+        </w:rPr>
+        <w:t>google</w:t>
+      </w:r>
+      <w:proofErr w:type="spellEnd"/>
+      <w:r>
+        <w:rPr>
+          <w:lang w:val="en-US"/>
+        </w:rPr>
+        <w:t xml:space="preserve"> earth to build a city like Zurich. We use the street location information to build our own streets and we try to render already existing 3D-models from </w:t>
+      </w:r>
+      <w:proofErr w:type="spellStart"/>
+      <w:r>
+        <w:rPr>
+          <w:lang w:val="en-US"/>
+        </w:rPr>
+        <w:t>google</w:t>
+      </w:r>
+      <w:proofErr w:type="spellEnd"/>
+      <w:r>
+        <w:rPr>
+          <w:lang w:val="en-US"/>
+        </w:rPr>
+        <w:t xml:space="preserve"> </w:t>
+      </w:r>
+      <w:proofErr w:type="spellStart"/>
+      <w:r>
+        <w:rPr>
+          <w:lang w:val="en-US"/>
+        </w:rPr>
+        <w:t>eart</w:t>
+      </w:r>
+      <w:proofErr w:type="spellEnd"/>
+      <w:r>
+        <w:rPr>
+          <w:lang w:val="en-US"/>
+        </w:rPr>
+        <w:t xml:space="preserve"> into our virtual world. </w:t>
+      </w:r>
+    </w:p>
+    <w:p>
+      <w:pPr>
+        <w:rPr>
+          <w:lang w:val="en-US"/>
+        </w:rPr>
+      </w:pPr>
+      <w:r>
+        <w:rPr>
+          <w:lang w:val="en-US"/>
+        </w:rPr>
+        <w:t xml:space="preserve">There is a difficulty about </w:t>
+      </w:r>
+      <w:proofErr w:type="spellStart"/>
+      <w:r>
+        <w:rPr>
+          <w:lang w:val="en-US"/>
+        </w:rPr>
+        <w:t>google</w:t>
+      </w:r>
+      <w:proofErr w:type="spellEnd"/>
+      <w:r>
+        <w:rPr>
+          <w:lang w:val="en-US"/>
+        </w:rPr>
+        <w:t xml:space="preserve"> earth. there are no information about the height of the streets. (Tunnel, Bridge, etc.)</w:t>
       </w:r>
       <w:r>
         <w:rPr>
@@ -258,7 +364,21 @@
         <w:rPr>
           <w:lang w:val="en-US"/>
         </w:rPr>
-        <w:t xml:space="preserve">t to extract data out of LabView into our </w:t>
+        <w:t xml:space="preserve">t to extract data out of </w:t>
+      </w:r>
+      <w:proofErr w:type="spellStart"/>
+      <w:r>
+        <w:rPr>
+          <w:lang w:val="en-US"/>
+        </w:rPr>
+        <w:t>LabView</w:t>
+      </w:r>
+      <w:proofErr w:type="spellEnd"/>
+      <w:r>
+        <w:rPr>
+          <w:lang w:val="en-US"/>
+        </w:rPr>
+        <w:t xml:space="preserve"> into our </w:t>
       </w:r>
       <w:r>
         <w:rPr>
@@ -332,7 +452,21 @@
         <w:rPr>
           <w:lang w:val="en-US"/>
         </w:rPr>
-        <w:t xml:space="preserve">In a first step we use LabView to control an </w:t>
+        <w:t xml:space="preserve">In a first step we use </w:t>
+      </w:r>
+      <w:proofErr w:type="spellStart"/>
+      <w:r>
+        <w:rPr>
+          <w:lang w:val="en-US"/>
+        </w:rPr>
+        <w:t>LabView</w:t>
+      </w:r>
+      <w:proofErr w:type="spellEnd"/>
+      <w:r>
+        <w:rPr>
+          <w:lang w:val="en-US"/>
+        </w:rPr>
+        <w:t xml:space="preserve"> to control an </w:t>
       </w:r>
       <w:r>
         <w:rPr>
@@ -344,7 +478,21 @@
         <w:rPr>
           <w:lang w:val="en-US"/>
         </w:rPr>
-        <w:t xml:space="preserve"> application which plays a video with a configurable fram rate. </w:t>
+        <w:t xml:space="preserve"> application which plays a video with a configurable </w:t>
+      </w:r>
+      <w:proofErr w:type="spellStart"/>
+      <w:r>
+        <w:rPr>
+          <w:lang w:val="en-US"/>
+        </w:rPr>
+        <w:t>fram</w:t>
+      </w:r>
+      <w:proofErr w:type="spellEnd"/>
+      <w:r>
+        <w:rPr>
+          <w:lang w:val="en-US"/>
+        </w:rPr>
+        <w:t xml:space="preserve"> rate. </w:t>
       </w:r>
     </w:p>
     <w:p>
@@ -371,20 +519,62 @@
         <w:rPr>
           <w:lang w:val="en-US"/>
         </w:rPr>
-        <w:t xml:space="preserve">The Journal and the timetabele had set up and are ok. There has to be an english version of the timetable. </w:t>
-      </w:r>
-    </w:p>
-    <w:p>
-      <w:pPr>
-        <w:rPr>
-          <w:lang w:val="en-US"/>
-        </w:rPr>
-      </w:pPr>
-      <w:r>
-        <w:rPr>
-          <w:lang w:val="en-US"/>
-        </w:rPr>
-        <w:t>We have agreed that we would create  our own 3-D World and expand them with some buildings from google ware house. These are alr</w:t>
+        <w:t xml:space="preserve">The Journal and the </w:t>
+      </w:r>
+      <w:proofErr w:type="spellStart"/>
+      <w:r>
+        <w:rPr>
+          <w:lang w:val="en-US"/>
+        </w:rPr>
+        <w:t>timetabele</w:t>
+      </w:r>
+      <w:proofErr w:type="spellEnd"/>
+      <w:r>
+        <w:rPr>
+          <w:lang w:val="en-US"/>
+        </w:rPr>
+        <w:t xml:space="preserve"> had set up and are ok. There has to be an </w:t>
+      </w:r>
+      <w:proofErr w:type="spellStart"/>
+      <w:r>
+        <w:rPr>
+          <w:lang w:val="en-US"/>
+        </w:rPr>
+        <w:t>english</w:t>
+      </w:r>
+      <w:proofErr w:type="spellEnd"/>
+      <w:r>
+        <w:rPr>
+          <w:lang w:val="en-US"/>
+        </w:rPr>
+        <w:t xml:space="preserve"> version of the timetable. </w:t>
+      </w:r>
+    </w:p>
+    <w:p>
+      <w:pPr>
+        <w:rPr>
+          <w:lang w:val="en-US"/>
+        </w:rPr>
+      </w:pPr>
+      <w:r>
+        <w:rPr>
+          <w:lang w:val="en-US"/>
+        </w:rPr>
+        <w:t xml:space="preserve">We have agreed that we would create  our own 3-D World and expand them with some buildings from </w:t>
+      </w:r>
+      <w:proofErr w:type="spellStart"/>
+      <w:r>
+        <w:rPr>
+          <w:lang w:val="en-US"/>
+        </w:rPr>
+        <w:t>google</w:t>
+      </w:r>
+      <w:proofErr w:type="spellEnd"/>
+      <w:r>
+        <w:rPr>
+          <w:lang w:val="en-US"/>
+        </w:rPr>
+        <w:t xml:space="preserve"> ware house. These are alr</w:t>
       </w:r>
       <w:r>
         <w:rPr>
@@ -408,26 +598,68 @@
         <w:rPr>
           <w:lang w:val="en-US"/>
         </w:rPr>
-        <w:t xml:space="preserve"> in google earth are </w:t>
-      </w:r>
-      <w:r>
-        <w:rPr>
-          <w:lang w:val="en-US"/>
-        </w:rPr>
-        <w:t xml:space="preserve">not as good as we wish they should be. We could also create a tunnel in our own 3-D world, what in a rendering from google street view is very difficult and also then the result would be not satisfying. </w:t>
-      </w:r>
-    </w:p>
-    <w:p>
-      <w:pPr>
-        <w:rPr>
-          <w:lang w:val="en-US"/>
-        </w:rPr>
-      </w:pPr>
-      <w:r>
-        <w:rPr>
-          <w:lang w:val="en-US"/>
-        </w:rPr>
-        <w:t xml:space="preserve">We have showed the video we controlled with LabView and present the ogre frame work we would like to use. </w:t>
+        <w:t xml:space="preserve"> in </w:t>
+      </w:r>
+      <w:proofErr w:type="spellStart"/>
+      <w:r>
+        <w:rPr>
+          <w:lang w:val="en-US"/>
+        </w:rPr>
+        <w:t>google</w:t>
+      </w:r>
+      <w:proofErr w:type="spellEnd"/>
+      <w:r>
+        <w:rPr>
+          <w:lang w:val="en-US"/>
+        </w:rPr>
+        <w:t xml:space="preserve"> earth are </w:t>
+      </w:r>
+      <w:r>
+        <w:rPr>
+          <w:lang w:val="en-US"/>
+        </w:rPr>
+        <w:t xml:space="preserve">not as good as we wish they should be. We could also create a tunnel in our own 3-D world, what in a rendering from </w:t>
+      </w:r>
+      <w:proofErr w:type="spellStart"/>
+      <w:r>
+        <w:rPr>
+          <w:lang w:val="en-US"/>
+        </w:rPr>
+        <w:t>google</w:t>
+      </w:r>
+      <w:proofErr w:type="spellEnd"/>
+      <w:r>
+        <w:rPr>
+          <w:lang w:val="en-US"/>
+        </w:rPr>
+        <w:t xml:space="preserve"> street view is very difficult and also then the result would be not satisfying. </w:t>
+      </w:r>
+    </w:p>
+    <w:p>
+      <w:pPr>
+        <w:rPr>
+          <w:lang w:val="en-US"/>
+        </w:rPr>
+      </w:pPr>
+      <w:r>
+        <w:rPr>
+          <w:lang w:val="en-US"/>
+        </w:rPr>
+        <w:t xml:space="preserve">We have showed the video we controlled with </w:t>
+      </w:r>
+      <w:proofErr w:type="spellStart"/>
+      <w:r>
+        <w:rPr>
+          <w:lang w:val="en-US"/>
+        </w:rPr>
+        <w:t>LabView</w:t>
+      </w:r>
+      <w:proofErr w:type="spellEnd"/>
+      <w:r>
+        <w:rPr>
+          <w:lang w:val="en-US"/>
+        </w:rPr>
+        <w:t xml:space="preserve"> and present the ogre frame work we would like to use. </w:t>
       </w:r>
     </w:p>
     <w:p>
@@ -504,8 +736,16 @@
         <w:rPr>
           <w:lang w:val="en-US"/>
         </w:rPr>
-        <w:t>, played in mplayer</w:t>
-      </w:r>
+        <w:t xml:space="preserve">, played in </w:t>
+      </w:r>
+      <w:proofErr w:type="spellStart"/>
+      <w:r>
+        <w:rPr>
+          <w:lang w:val="en-US"/>
+        </w:rPr>
+        <w:t>mplayer</w:t>
+      </w:r>
+      <w:proofErr w:type="spellEnd"/>
       <w:r>
         <w:rPr>
           <w:lang w:val="en-US"/>
@@ -535,7 +775,134 @@
         <w:rPr>
           <w:lang w:val="en-US"/>
         </w:rPr>
-        <w:t xml:space="preserve">We switched our repository to github because it's easier to handle.  </w:t>
+        <w:t xml:space="preserve">We switched our repository to </w:t>
+      </w:r>
+      <w:proofErr w:type="spellStart"/>
+      <w:r>
+        <w:rPr>
+          <w:lang w:val="en-US"/>
+        </w:rPr>
+        <w:t>github</w:t>
+      </w:r>
+      <w:proofErr w:type="spellEnd"/>
+      <w:r>
+        <w:rPr>
+          <w:lang w:val="en-US"/>
+        </w:rPr>
+        <w:t xml:space="preserve"> because it's easier to handle.  </w:t>
+      </w:r>
+    </w:p>
+    <w:p>
+      <w:pPr>
+        <w:pStyle w:val="Untertitel"/>
+        <w:rPr>
+          <w:lang w:val="en-US"/>
+        </w:rPr>
+      </w:pPr>
+      <w:r>
+        <w:rPr>
+          <w:lang w:val="en-US"/>
+        </w:rPr>
+        <w:t>7.11.2011</w:t>
+      </w:r>
+    </w:p>
+    <w:p>
+      <w:pPr>
+        <w:rPr>
+          <w:lang w:val="en-US"/>
+        </w:rPr>
+      </w:pPr>
+      <w:r>
+        <w:rPr>
+          <w:lang w:val="en-US"/>
+        </w:rPr>
+        <w:t>It should be possible to get this work further as a Bachelor Work</w:t>
+      </w:r>
+      <w:r>
+        <w:rPr>
+          <w:lang w:val="en-US"/>
+        </w:rPr>
+        <w:t>.</w:t>
+      </w:r>
+    </w:p>
+    <w:p>
+      <w:pPr>
+        <w:rPr>
+          <w:lang w:val="en-US"/>
+        </w:rPr>
+      </w:pPr>
+      <w:r>
+        <w:rPr>
+          <w:lang w:val="en-US"/>
+        </w:rPr>
+        <w:t xml:space="preserve">We had brought up some ideas to build streets and cities dynamic with little pats of street tales. </w:t>
+      </w:r>
+    </w:p>
+    <w:p>
+      <w:pPr>
+        <w:rPr>
+          <w:lang w:val="en-US"/>
+        </w:rPr>
+      </w:pPr>
+      <w:r>
+        <w:rPr>
+          <w:lang w:val="en-US"/>
+        </w:rPr>
+        <w:t xml:space="preserve">We also could create a City (or a map) by our own. It is only good to use </w:t>
+      </w:r>
+      <w:proofErr w:type="spellStart"/>
+      <w:r>
+        <w:rPr>
+          <w:lang w:val="en-US"/>
+        </w:rPr>
+        <w:t>google</w:t>
+      </w:r>
+      <w:proofErr w:type="spellEnd"/>
+      <w:r>
+        <w:rPr>
+          <w:lang w:val="en-US"/>
+        </w:rPr>
+        <w:t xml:space="preserve"> street view or </w:t>
+      </w:r>
+      <w:proofErr w:type="spellStart"/>
+      <w:r>
+        <w:rPr>
+          <w:lang w:val="en-US"/>
+        </w:rPr>
+        <w:t>google</w:t>
+      </w:r>
+      <w:proofErr w:type="spellEnd"/>
+      <w:r>
+        <w:rPr>
+          <w:lang w:val="en-US"/>
+        </w:rPr>
+        <w:t xml:space="preserve"> maps if there is less work to do if we use it.</w:t>
+      </w:r>
+    </w:p>
+    <w:p>
+      <w:pPr>
+        <w:rPr>
+          <w:lang w:val="en-US"/>
+        </w:rPr>
+      </w:pPr>
+      <w:r>
+        <w:rPr>
+          <w:lang w:val="en-US"/>
+        </w:rPr>
+        <w:t xml:space="preserve">Rudy told us some scenarios which Rudy like to have for her studies. We will try to create the most of them but we have decided that if there are some elements in it which are animated or have to be controlled from outside, for example another car which we control the speed of, we would like to displace it to the Bachelor Work.  </w:t>
+      </w:r>
+    </w:p>
+    <w:p>
+      <w:pPr>
+        <w:rPr>
+          <w:lang w:val="en-US"/>
+        </w:rPr>
+      </w:pPr>
+      <w:r>
+        <w:rPr>
+          <w:lang w:val="en-US"/>
+        </w:rPr>
+        <w:t xml:space="preserve">The scenarios we like to build are the one with the tunnels. If we managed to do a car inside the tunnel which Rudy can control the speed of, we have to see if we have time. </w:t>
       </w:r>
     </w:p>
     <w:sectPr>

--- a/Documentation/Journal.docx
+++ b/Documentation/Journal.docx
@@ -1,6 +1,6 @@
 
 <file path=word/document.xml><?xml version="1.0" encoding="utf-8"?>
-<w:document xmlns:ve="http://schemas.openxmlformats.org/markup-compatibility/2006" xmlns:o="urn:schemas-microsoft-com:office:office" xmlns:r="http://schemas.openxmlformats.org/officeDocument/2006/relationships" xmlns:m="http://schemas.openxmlformats.org/officeDocument/2006/math" xmlns:v="urn:schemas-microsoft-com:vml" xmlns:wp="http://schemas.openxmlformats.org/drawingml/2006/wordprocessingDrawing" xmlns:w10="urn:schemas-microsoft-com:office:word" xmlns:w="http://schemas.openxmlformats.org/wordprocessingml/2006/main" xmlns:wne="http://schemas.microsoft.com/office/word/2006/wordml">
+<w:document xmlns:wpc="http://schemas.microsoft.com/office/word/2010/wordprocessingCanvas" xmlns:mo="http://schemas.microsoft.com/office/mac/office/2008/main" xmlns:mc="http://schemas.openxmlformats.org/markup-compatibility/2006" xmlns:mv="urn:schemas-microsoft-com:mac:vml" xmlns:o="urn:schemas-microsoft-com:office:office" xmlns:r="http://schemas.openxmlformats.org/officeDocument/2006/relationships" xmlns:m="http://schemas.openxmlformats.org/officeDocument/2006/math" xmlns:v="urn:schemas-microsoft-com:vml" xmlns:wp14="http://schemas.microsoft.com/office/word/2010/wordprocessingDrawing" xmlns:wp="http://schemas.openxmlformats.org/drawingml/2006/wordprocessingDrawing" xmlns:w10="urn:schemas-microsoft-com:office:word" xmlns:w="http://schemas.openxmlformats.org/wordprocessingml/2006/main" xmlns:w14="http://schemas.microsoft.com/office/word/2010/wordml" xmlns:wpg="http://schemas.microsoft.com/office/word/2010/wordprocessingGroup" xmlns:wpi="http://schemas.microsoft.com/office/word/2010/wordprocessingInk" xmlns:wne="http://schemas.microsoft.com/office/word/2006/wordml" xmlns:wps="http://schemas.microsoft.com/office/word/2010/wordprocessingShape" mc:Ignorable="w14 wp14">
   <w:body>
     <w:p>
       <w:pPr>
@@ -9,19 +9,11 @@
           <w:lang w:val="en-US"/>
         </w:rPr>
       </w:pPr>
-      <w:proofErr w:type="spellStart"/>
-      <w:r>
-        <w:rPr>
-          <w:lang w:val="en-US"/>
-        </w:rPr>
-        <w:t>Projektarbeit</w:t>
-      </w:r>
-      <w:proofErr w:type="spellEnd"/>
-      <w:r>
-        <w:rPr>
-          <w:lang w:val="en-US"/>
-        </w:rPr>
-        <w:t xml:space="preserve"> 2011 Journal</w:t>
+      <w:r>
+        <w:rPr>
+          <w:lang w:val="en-US"/>
+        </w:rPr>
+        <w:t>Projektarbeit 2011 Journal</w:t>
       </w:r>
     </w:p>
     <w:p>
@@ -72,21 +64,7 @@
         <w:rPr>
           <w:lang w:val="en-US"/>
         </w:rPr>
-        <w:t xml:space="preserve"> a </w:t>
-      </w:r>
-      <w:proofErr w:type="spellStart"/>
-      <w:r>
-        <w:rPr>
-          <w:lang w:val="en-US"/>
-        </w:rPr>
-        <w:t>LabView</w:t>
-      </w:r>
-      <w:proofErr w:type="spellEnd"/>
-      <w:r>
-        <w:rPr>
-          <w:lang w:val="en-US"/>
-        </w:rPr>
-        <w:t xml:space="preserve"> Interface which read the input from the </w:t>
+        <w:t xml:space="preserve"> a LabView Interface which read the input from the </w:t>
       </w:r>
       <w:r>
         <w:rPr>
@@ -149,6 +127,12 @@
         <w:rPr>
           <w:lang w:val="en-US"/>
         </w:rPr>
+        <w:t>0</w:t>
+      </w:r>
+      <w:r>
+        <w:rPr>
+          <w:lang w:val="en-US"/>
+        </w:rPr>
         <w:t>3.10.2011</w:t>
       </w:r>
     </w:p>
@@ -187,21 +171,7 @@
         <w:rPr>
           <w:lang w:val="en-US"/>
         </w:rPr>
-        <w:t xml:space="preserve"> to generate a 3D reality because there are </w:t>
-      </w:r>
-      <w:proofErr w:type="spellStart"/>
-      <w:r>
-        <w:rPr>
-          <w:lang w:val="en-US"/>
-        </w:rPr>
-        <w:t>to</w:t>
-      </w:r>
-      <w:proofErr w:type="spellEnd"/>
-      <w:r>
-        <w:rPr>
-          <w:lang w:val="en-US"/>
-        </w:rPr>
-        <w:t xml:space="preserve"> many distraction in it. For example the other cars, people and traffic jam. The street view does not clearly distinguish between street and surfaces of other objects.</w:t>
+        <w:t xml:space="preserve"> to generate a 3D reality because there are to many distraction in it. For example the other cars, people and traffic jam. The street view does not clearly distinguish between street and surfaces of other objects.</w:t>
       </w:r>
       <w:r>
         <w:rPr>
@@ -219,21 +189,7 @@
         <w:rPr>
           <w:lang w:val="en-US"/>
         </w:rPr>
-        <w:t xml:space="preserve">Another argument not to use Google Street-View is there are too </w:t>
-      </w:r>
-      <w:proofErr w:type="spellStart"/>
-      <w:r>
-        <w:rPr>
-          <w:lang w:val="en-US"/>
-        </w:rPr>
-        <w:t>larg</w:t>
-      </w:r>
-      <w:proofErr w:type="spellEnd"/>
-      <w:r>
-        <w:rPr>
-          <w:lang w:val="en-US"/>
-        </w:rPr>
-        <w:t xml:space="preserve"> distances between the pictures, so the rendering is not fluently</w:t>
+        <w:t>Another argument not to use Google Street-View is there are too larg distances between the pictures, so the rendering is not fluently</w:t>
       </w:r>
       <w:r>
         <w:rPr>
@@ -252,76 +208,20 @@
         <w:rPr>
           <w:lang w:val="en-US"/>
         </w:rPr>
-        <w:t xml:space="preserve">We would like to use the information from </w:t>
-      </w:r>
-      <w:proofErr w:type="spellStart"/>
-      <w:r>
-        <w:rPr>
-          <w:lang w:val="en-US"/>
-        </w:rPr>
-        <w:t>google</w:t>
-      </w:r>
-      <w:proofErr w:type="spellEnd"/>
-      <w:r>
-        <w:rPr>
-          <w:lang w:val="en-US"/>
-        </w:rPr>
-        <w:t xml:space="preserve"> earth to build a city like Zurich. We use the street location information to build our own streets and we try to render already existing 3D-models from </w:t>
-      </w:r>
-      <w:proofErr w:type="spellStart"/>
-      <w:r>
-        <w:rPr>
-          <w:lang w:val="en-US"/>
-        </w:rPr>
-        <w:t>google</w:t>
-      </w:r>
-      <w:proofErr w:type="spellEnd"/>
-      <w:r>
-        <w:rPr>
-          <w:lang w:val="en-US"/>
-        </w:rPr>
-        <w:t xml:space="preserve"> </w:t>
-      </w:r>
-      <w:proofErr w:type="spellStart"/>
-      <w:r>
-        <w:rPr>
-          <w:lang w:val="en-US"/>
-        </w:rPr>
-        <w:t>eart</w:t>
-      </w:r>
-      <w:proofErr w:type="spellEnd"/>
-      <w:r>
-        <w:rPr>
-          <w:lang w:val="en-US"/>
-        </w:rPr>
-        <w:t xml:space="preserve"> into our virtual world. </w:t>
-      </w:r>
-    </w:p>
-    <w:p>
-      <w:pPr>
-        <w:rPr>
-          <w:lang w:val="en-US"/>
-        </w:rPr>
-      </w:pPr>
-      <w:r>
-        <w:rPr>
-          <w:lang w:val="en-US"/>
-        </w:rPr>
-        <w:t xml:space="preserve">There is a difficulty about </w:t>
-      </w:r>
-      <w:proofErr w:type="spellStart"/>
-      <w:r>
-        <w:rPr>
-          <w:lang w:val="en-US"/>
-        </w:rPr>
-        <w:t>google</w:t>
-      </w:r>
-      <w:proofErr w:type="spellEnd"/>
-      <w:r>
-        <w:rPr>
-          <w:lang w:val="en-US"/>
-        </w:rPr>
-        <w:t xml:space="preserve"> earth. there are no information about the height of the streets. (Tunnel, Bridge, etc.)</w:t>
+        <w:t xml:space="preserve">We would like to use the information from google earth to build a city like Zurich. We use the street location information to build our own streets and we try to render already existing 3D-models from google eart into our virtual world. </w:t>
+      </w:r>
+    </w:p>
+    <w:p>
+      <w:pPr>
+        <w:rPr>
+          <w:lang w:val="en-US"/>
+        </w:rPr>
+      </w:pPr>
+      <w:r>
+        <w:rPr>
+          <w:lang w:val="en-US"/>
+        </w:rPr>
+        <w:t>There is a difficulty about google earth. there are no information about the height of the streets. (Tunnel, Bridge, etc.)</w:t>
       </w:r>
       <w:r>
         <w:rPr>
@@ -364,21 +264,7 @@
         <w:rPr>
           <w:lang w:val="en-US"/>
         </w:rPr>
-        <w:t xml:space="preserve">t to extract data out of </w:t>
-      </w:r>
-      <w:proofErr w:type="spellStart"/>
-      <w:r>
-        <w:rPr>
-          <w:lang w:val="en-US"/>
-        </w:rPr>
-        <w:t>LabView</w:t>
-      </w:r>
-      <w:proofErr w:type="spellEnd"/>
-      <w:r>
-        <w:rPr>
-          <w:lang w:val="en-US"/>
-        </w:rPr>
-        <w:t xml:space="preserve"> into our </w:t>
+        <w:t xml:space="preserve">t to extract data out of LabView into our </w:t>
       </w:r>
       <w:r>
         <w:rPr>
@@ -452,21 +338,7 @@
         <w:rPr>
           <w:lang w:val="en-US"/>
         </w:rPr>
-        <w:t xml:space="preserve">In a first step we use </w:t>
-      </w:r>
-      <w:proofErr w:type="spellStart"/>
-      <w:r>
-        <w:rPr>
-          <w:lang w:val="en-US"/>
-        </w:rPr>
-        <w:t>LabView</w:t>
-      </w:r>
-      <w:proofErr w:type="spellEnd"/>
-      <w:r>
-        <w:rPr>
-          <w:lang w:val="en-US"/>
-        </w:rPr>
-        <w:t xml:space="preserve"> to control an </w:t>
+        <w:t xml:space="preserve">In a first step we use LabView to control an </w:t>
       </w:r>
       <w:r>
         <w:rPr>
@@ -478,21 +350,7 @@
         <w:rPr>
           <w:lang w:val="en-US"/>
         </w:rPr>
-        <w:t xml:space="preserve"> application which plays a video with a configurable </w:t>
-      </w:r>
-      <w:proofErr w:type="spellStart"/>
-      <w:r>
-        <w:rPr>
-          <w:lang w:val="en-US"/>
-        </w:rPr>
-        <w:t>fram</w:t>
-      </w:r>
-      <w:proofErr w:type="spellEnd"/>
-      <w:r>
-        <w:rPr>
-          <w:lang w:val="en-US"/>
-        </w:rPr>
-        <w:t xml:space="preserve"> rate. </w:t>
+        <w:t xml:space="preserve"> application which plays a video with a configurable fram rate. </w:t>
       </w:r>
     </w:p>
     <w:p>
@@ -519,62 +377,20 @@
         <w:rPr>
           <w:lang w:val="en-US"/>
         </w:rPr>
-        <w:t xml:space="preserve">The Journal and the </w:t>
-      </w:r>
-      <w:proofErr w:type="spellStart"/>
-      <w:r>
-        <w:rPr>
-          <w:lang w:val="en-US"/>
-        </w:rPr>
-        <w:t>timetabele</w:t>
-      </w:r>
-      <w:proofErr w:type="spellEnd"/>
-      <w:r>
-        <w:rPr>
-          <w:lang w:val="en-US"/>
-        </w:rPr>
-        <w:t xml:space="preserve"> had set up and are ok. There has to be an </w:t>
-      </w:r>
-      <w:proofErr w:type="spellStart"/>
-      <w:r>
-        <w:rPr>
-          <w:lang w:val="en-US"/>
-        </w:rPr>
-        <w:t>english</w:t>
-      </w:r>
-      <w:proofErr w:type="spellEnd"/>
-      <w:r>
-        <w:rPr>
-          <w:lang w:val="en-US"/>
-        </w:rPr>
-        <w:t xml:space="preserve"> version of the timetable. </w:t>
-      </w:r>
-    </w:p>
-    <w:p>
-      <w:pPr>
-        <w:rPr>
-          <w:lang w:val="en-US"/>
-        </w:rPr>
-      </w:pPr>
-      <w:r>
-        <w:rPr>
-          <w:lang w:val="en-US"/>
-        </w:rPr>
-        <w:t xml:space="preserve">We have agreed that we would create  our own 3-D World and expand them with some buildings from </w:t>
-      </w:r>
-      <w:proofErr w:type="spellStart"/>
-      <w:r>
-        <w:rPr>
-          <w:lang w:val="en-US"/>
-        </w:rPr>
-        <w:t>google</w:t>
-      </w:r>
-      <w:proofErr w:type="spellEnd"/>
-      <w:r>
-        <w:rPr>
-          <w:lang w:val="en-US"/>
-        </w:rPr>
-        <w:t xml:space="preserve"> ware house. These are alr</w:t>
+        <w:t xml:space="preserve">The Journal and the timetabele had set up and are ok. There has to be an english version of the timetable. </w:t>
+      </w:r>
+    </w:p>
+    <w:p>
+      <w:pPr>
+        <w:rPr>
+          <w:lang w:val="en-US"/>
+        </w:rPr>
+      </w:pPr>
+      <w:r>
+        <w:rPr>
+          <w:lang w:val="en-US"/>
+        </w:rPr>
+        <w:t>We have agreed that we would create  our own 3-D World and expand them with some buildings from google ware house. These are alr</w:t>
       </w:r>
       <w:r>
         <w:rPr>
@@ -598,68 +414,26 @@
         <w:rPr>
           <w:lang w:val="en-US"/>
         </w:rPr>
-        <w:t xml:space="preserve"> in </w:t>
-      </w:r>
-      <w:proofErr w:type="spellStart"/>
-      <w:r>
-        <w:rPr>
-          <w:lang w:val="en-US"/>
-        </w:rPr>
-        <w:t>google</w:t>
-      </w:r>
-      <w:proofErr w:type="spellEnd"/>
-      <w:r>
-        <w:rPr>
-          <w:lang w:val="en-US"/>
-        </w:rPr>
-        <w:t xml:space="preserve"> earth are </w:t>
-      </w:r>
-      <w:r>
-        <w:rPr>
-          <w:lang w:val="en-US"/>
-        </w:rPr>
-        <w:t xml:space="preserve">not as good as we wish they should be. We could also create a tunnel in our own 3-D world, what in a rendering from </w:t>
-      </w:r>
-      <w:proofErr w:type="spellStart"/>
-      <w:r>
-        <w:rPr>
-          <w:lang w:val="en-US"/>
-        </w:rPr>
-        <w:t>google</w:t>
-      </w:r>
-      <w:proofErr w:type="spellEnd"/>
-      <w:r>
-        <w:rPr>
-          <w:lang w:val="en-US"/>
-        </w:rPr>
-        <w:t xml:space="preserve"> street view is very difficult and also then the result would be not satisfying. </w:t>
-      </w:r>
-    </w:p>
-    <w:p>
-      <w:pPr>
-        <w:rPr>
-          <w:lang w:val="en-US"/>
-        </w:rPr>
-      </w:pPr>
-      <w:r>
-        <w:rPr>
-          <w:lang w:val="en-US"/>
-        </w:rPr>
-        <w:t xml:space="preserve">We have showed the video we controlled with </w:t>
-      </w:r>
-      <w:proofErr w:type="spellStart"/>
-      <w:r>
-        <w:rPr>
-          <w:lang w:val="en-US"/>
-        </w:rPr>
-        <w:t>LabView</w:t>
-      </w:r>
-      <w:proofErr w:type="spellEnd"/>
-      <w:r>
-        <w:rPr>
-          <w:lang w:val="en-US"/>
-        </w:rPr>
-        <w:t xml:space="preserve"> and present the ogre frame work we would like to use. </w:t>
+        <w:t xml:space="preserve"> in google earth are </w:t>
+      </w:r>
+      <w:r>
+        <w:rPr>
+          <w:lang w:val="en-US"/>
+        </w:rPr>
+        <w:t xml:space="preserve">not as good as we wish they should be. We could also create a tunnel in our own 3-D world, what in a rendering from google street view is very difficult and also then the result would be not satisfying. </w:t>
+      </w:r>
+    </w:p>
+    <w:p>
+      <w:pPr>
+        <w:rPr>
+          <w:lang w:val="en-US"/>
+        </w:rPr>
+      </w:pPr>
+      <w:r>
+        <w:rPr>
+          <w:lang w:val="en-US"/>
+        </w:rPr>
+        <w:t xml:space="preserve">We have showed the video we controlled with LabView and present the ogre frame work we would like to use. </w:t>
       </w:r>
     </w:p>
     <w:p>
@@ -736,16 +510,8 @@
         <w:rPr>
           <w:lang w:val="en-US"/>
         </w:rPr>
-        <w:t xml:space="preserve">, played in </w:t>
-      </w:r>
-      <w:proofErr w:type="spellStart"/>
-      <w:r>
-        <w:rPr>
-          <w:lang w:val="en-US"/>
-        </w:rPr>
-        <w:t>mplayer</w:t>
-      </w:r>
-      <w:proofErr w:type="spellEnd"/>
+        <w:t>, played in mplayer</w:t>
+      </w:r>
       <w:r>
         <w:rPr>
           <w:lang w:val="en-US"/>
@@ -775,21 +541,7 @@
         <w:rPr>
           <w:lang w:val="en-US"/>
         </w:rPr>
-        <w:t xml:space="preserve">We switched our repository to </w:t>
-      </w:r>
-      <w:proofErr w:type="spellStart"/>
-      <w:r>
-        <w:rPr>
-          <w:lang w:val="en-US"/>
-        </w:rPr>
-        <w:t>github</w:t>
-      </w:r>
-      <w:proofErr w:type="spellEnd"/>
-      <w:r>
-        <w:rPr>
-          <w:lang w:val="en-US"/>
-        </w:rPr>
-        <w:t xml:space="preserve"> because it's easier to handle.  </w:t>
+        <w:t xml:space="preserve">We switched our repository to github because it's easier to handle.  </w:t>
       </w:r>
     </w:p>
     <w:p>
@@ -803,6 +555,12 @@
         <w:rPr>
           <w:lang w:val="en-US"/>
         </w:rPr>
+        <w:t>0</w:t>
+      </w:r>
+      <w:r>
+        <w:rPr>
+          <w:lang w:val="en-US"/>
+        </w:rPr>
         <w:t>7.11.2011</w:t>
       </w:r>
     </w:p>
@@ -848,35 +606,7 @@
         <w:rPr>
           <w:lang w:val="en-US"/>
         </w:rPr>
-        <w:t xml:space="preserve">We also could create a City (or a map) by our own. It is only good to use </w:t>
-      </w:r>
-      <w:proofErr w:type="spellStart"/>
-      <w:r>
-        <w:rPr>
-          <w:lang w:val="en-US"/>
-        </w:rPr>
-        <w:t>google</w:t>
-      </w:r>
-      <w:proofErr w:type="spellEnd"/>
-      <w:r>
-        <w:rPr>
-          <w:lang w:val="en-US"/>
-        </w:rPr>
-        <w:t xml:space="preserve"> street view or </w:t>
-      </w:r>
-      <w:proofErr w:type="spellStart"/>
-      <w:r>
-        <w:rPr>
-          <w:lang w:val="en-US"/>
-        </w:rPr>
-        <w:t>google</w:t>
-      </w:r>
-      <w:proofErr w:type="spellEnd"/>
-      <w:r>
-        <w:rPr>
-          <w:lang w:val="en-US"/>
-        </w:rPr>
-        <w:t xml:space="preserve"> maps if there is less work to do if we use it.</w:t>
+        <w:t>We also could create a City (or a map) by our own. It is only good to use google street view or google maps if there is less work to do if we use it.</w:t>
       </w:r>
     </w:p>
     <w:p>
@@ -904,6 +634,147 @@
         </w:rPr>
         <w:t xml:space="preserve">The scenarios we like to build are the one with the tunnels. If we managed to do a car inside the tunnel which Rudy can control the speed of, we have to see if we have time. </w:t>
       </w:r>
+    </w:p>
+    <w:p>
+      <w:pPr>
+        <w:pStyle w:val="Untertitel"/>
+        <w:rPr>
+          <w:lang w:val="en-US"/>
+        </w:rPr>
+      </w:pPr>
+      <w:r>
+        <w:rPr>
+          <w:lang w:val="en-US"/>
+        </w:rPr>
+        <w:t>14.11.2011</w:t>
+      </w:r>
+    </w:p>
+    <w:p>
+      <w:pPr>
+        <w:rPr>
+          <w:lang w:val="en-US"/>
+        </w:rPr>
+      </w:pPr>
+      <w:r>
+        <w:rPr>
+          <w:lang w:val="en-US"/>
+        </w:rPr>
+        <w:t>Today we agreen on a set of features that has to be included in the software we will deliver as the result of our project. Namely, these are:</w:t>
+      </w:r>
+    </w:p>
+    <w:p>
+      <w:pPr>
+        <w:pStyle w:val="Listenabsatz"/>
+        <w:numPr>
+          <w:ilvl w:val="0"/>
+          <w:numId w:val="1"/>
+        </w:numPr>
+        <w:rPr>
+          <w:lang w:val="en-US"/>
+        </w:rPr>
+      </w:pPr>
+      <w:r>
+        <w:rPr>
+          <w:lang w:val="en-US"/>
+        </w:rPr>
+        <w:t>Loggin of the timestamp in the VidePlayer application</w:t>
+      </w:r>
+    </w:p>
+    <w:p>
+      <w:pPr>
+        <w:pStyle w:val="Listenabsatz"/>
+        <w:numPr>
+          <w:ilvl w:val="0"/>
+          <w:numId w:val="1"/>
+        </w:numPr>
+        <w:rPr>
+          <w:lang w:val="en-US"/>
+        </w:rPr>
+      </w:pPr>
+      <w:r>
+        <w:rPr>
+          <w:lang w:val="en-US"/>
+        </w:rPr>
+        <w:t>Integration of a cockpit view with speedometer</w:t>
+      </w:r>
+    </w:p>
+    <w:p>
+      <w:pPr>
+        <w:pStyle w:val="Listenabsatz"/>
+        <w:numPr>
+          <w:ilvl w:val="0"/>
+          <w:numId w:val="1"/>
+        </w:numPr>
+        <w:rPr>
+          <w:lang w:val="en-US"/>
+        </w:rPr>
+      </w:pPr>
+      <w:r>
+        <w:rPr>
+          <w:lang w:val="en-US"/>
+        </w:rPr>
+        <w:t>Different lighting of tunnels</w:t>
+      </w:r>
+    </w:p>
+    <w:p>
+      <w:pPr>
+        <w:pStyle w:val="Listenabsatz"/>
+        <w:numPr>
+          <w:ilvl w:val="0"/>
+          <w:numId w:val="1"/>
+        </w:numPr>
+        <w:rPr>
+          <w:lang w:val="en-US"/>
+        </w:rPr>
+      </w:pPr>
+      <w:r>
+        <w:rPr>
+          <w:lang w:val="en-US"/>
+        </w:rPr>
+        <w:t>Small city map</w:t>
+      </w:r>
+    </w:p>
+    <w:p>
+      <w:pPr>
+        <w:rPr>
+          <w:lang w:val="en-US"/>
+        </w:rPr>
+      </w:pPr>
+      <w:r>
+        <w:rPr>
+          <w:lang w:val="en-US"/>
+        </w:rPr>
+        <w:t>After having completed these tasks we will focus on updating the documentation and making a deliverable version of the software.</w:t>
+      </w:r>
+      <w:bookmarkStart w:id="0" w:name="_GoBack"/>
+      <w:bookmarkEnd w:id="0"/>
+    </w:p>
+    <w:p>
+      <w:pPr>
+        <w:rPr>
+          <w:lang w:val="en-US"/>
+        </w:rPr>
+      </w:pPr>
+      <w:r>
+        <w:rPr>
+          <w:lang w:val="en-US"/>
+        </w:rPr>
+        <w:t>Tasks to be included in the bachelor thesis will be discussed in the meeting of the 28th November.</w:t>
+      </w:r>
+    </w:p>
+    <w:p>
+      <w:pPr>
+        <w:rPr>
+          <w:lang w:val="en-US"/>
+        </w:rPr>
+      </w:pPr>
+    </w:p>
+    <w:p>
+      <w:pPr>
+        <w:rPr>
+          <w:lang w:val="en-US"/>
+        </w:rPr>
+      </w:pPr>
     </w:p>
     <w:sectPr>
       <w:pgSz w:w="11906" w:h="16838"/>
@@ -915,8 +786,129 @@
 </w:document>
 </file>
 
+<file path=word/numbering.xml><?xml version="1.0" encoding="utf-8"?>
+<w:numbering xmlns:wpc="http://schemas.microsoft.com/office/word/2010/wordprocessingCanvas" xmlns:mo="http://schemas.microsoft.com/office/mac/office/2008/main" xmlns:mc="http://schemas.openxmlformats.org/markup-compatibility/2006" xmlns:mv="urn:schemas-microsoft-com:mac:vml" xmlns:o="urn:schemas-microsoft-com:office:office" xmlns:r="http://schemas.openxmlformats.org/officeDocument/2006/relationships" xmlns:m="http://schemas.openxmlformats.org/officeDocument/2006/math" xmlns:v="urn:schemas-microsoft-com:vml" xmlns:wp14="http://schemas.microsoft.com/office/word/2010/wordprocessingDrawing" xmlns:wp="http://schemas.openxmlformats.org/drawingml/2006/wordprocessingDrawing" xmlns:w10="urn:schemas-microsoft-com:office:word" xmlns:w="http://schemas.openxmlformats.org/wordprocessingml/2006/main" xmlns:w14="http://schemas.microsoft.com/office/word/2010/wordml" xmlns:wpg="http://schemas.microsoft.com/office/word/2010/wordprocessingGroup" xmlns:wpi="http://schemas.microsoft.com/office/word/2010/wordprocessingInk" xmlns:wne="http://schemas.microsoft.com/office/word/2006/wordml" xmlns:wps="http://schemas.microsoft.com/office/word/2010/wordprocessingShape" mc:Ignorable="w14 wp14">
+  <w:abstractNum w:abstractNumId="0">
+    <w:nsid w:val="7B067B14"/>
+    <w:multiLevelType w:val="hybridMultilevel"/>
+    <w:tmpl w:val="1C740E64"/>
+    <w:lvl w:ilvl="0" w:tplc="04070001">
+      <w:start w:val="1"/>
+      <w:numFmt w:val="bullet"/>
+      <w:lvlText w:val=""/>
+      <w:lvlJc w:val="left"/>
+      <w:pPr>
+        <w:ind w:left="720" w:hanging="360"/>
+      </w:pPr>
+      <w:rPr>
+        <w:rFonts w:ascii="Symbol" w:hAnsi="Symbol" w:hint="default"/>
+      </w:rPr>
+    </w:lvl>
+    <w:lvl w:ilvl="1" w:tplc="04070003" w:tentative="1">
+      <w:start w:val="1"/>
+      <w:numFmt w:val="bullet"/>
+      <w:lvlText w:val="o"/>
+      <w:lvlJc w:val="left"/>
+      <w:pPr>
+        <w:ind w:left="1440" w:hanging="360"/>
+      </w:pPr>
+      <w:rPr>
+        <w:rFonts w:ascii="Courier New" w:hAnsi="Courier New" w:hint="default"/>
+      </w:rPr>
+    </w:lvl>
+    <w:lvl w:ilvl="2" w:tplc="04070005" w:tentative="1">
+      <w:start w:val="1"/>
+      <w:numFmt w:val="bullet"/>
+      <w:lvlText w:val=""/>
+      <w:lvlJc w:val="left"/>
+      <w:pPr>
+        <w:ind w:left="2160" w:hanging="360"/>
+      </w:pPr>
+      <w:rPr>
+        <w:rFonts w:ascii="Wingdings" w:hAnsi="Wingdings" w:hint="default"/>
+      </w:rPr>
+    </w:lvl>
+    <w:lvl w:ilvl="3" w:tplc="04070001" w:tentative="1">
+      <w:start w:val="1"/>
+      <w:numFmt w:val="bullet"/>
+      <w:lvlText w:val=""/>
+      <w:lvlJc w:val="left"/>
+      <w:pPr>
+        <w:ind w:left="2880" w:hanging="360"/>
+      </w:pPr>
+      <w:rPr>
+        <w:rFonts w:ascii="Symbol" w:hAnsi="Symbol" w:hint="default"/>
+      </w:rPr>
+    </w:lvl>
+    <w:lvl w:ilvl="4" w:tplc="04070003" w:tentative="1">
+      <w:start w:val="1"/>
+      <w:numFmt w:val="bullet"/>
+      <w:lvlText w:val="o"/>
+      <w:lvlJc w:val="left"/>
+      <w:pPr>
+        <w:ind w:left="3600" w:hanging="360"/>
+      </w:pPr>
+      <w:rPr>
+        <w:rFonts w:ascii="Courier New" w:hAnsi="Courier New" w:hint="default"/>
+      </w:rPr>
+    </w:lvl>
+    <w:lvl w:ilvl="5" w:tplc="04070005" w:tentative="1">
+      <w:start w:val="1"/>
+      <w:numFmt w:val="bullet"/>
+      <w:lvlText w:val=""/>
+      <w:lvlJc w:val="left"/>
+      <w:pPr>
+        <w:ind w:left="4320" w:hanging="360"/>
+      </w:pPr>
+      <w:rPr>
+        <w:rFonts w:ascii="Wingdings" w:hAnsi="Wingdings" w:hint="default"/>
+      </w:rPr>
+    </w:lvl>
+    <w:lvl w:ilvl="6" w:tplc="04070001" w:tentative="1">
+      <w:start w:val="1"/>
+      <w:numFmt w:val="bullet"/>
+      <w:lvlText w:val=""/>
+      <w:lvlJc w:val="left"/>
+      <w:pPr>
+        <w:ind w:left="5040" w:hanging="360"/>
+      </w:pPr>
+      <w:rPr>
+        <w:rFonts w:ascii="Symbol" w:hAnsi="Symbol" w:hint="default"/>
+      </w:rPr>
+    </w:lvl>
+    <w:lvl w:ilvl="7" w:tplc="04070003" w:tentative="1">
+      <w:start w:val="1"/>
+      <w:numFmt w:val="bullet"/>
+      <w:lvlText w:val="o"/>
+      <w:lvlJc w:val="left"/>
+      <w:pPr>
+        <w:ind w:left="5760" w:hanging="360"/>
+      </w:pPr>
+      <w:rPr>
+        <w:rFonts w:ascii="Courier New" w:hAnsi="Courier New" w:hint="default"/>
+      </w:rPr>
+    </w:lvl>
+    <w:lvl w:ilvl="8" w:tplc="04070005" w:tentative="1">
+      <w:start w:val="1"/>
+      <w:numFmt w:val="bullet"/>
+      <w:lvlText w:val=""/>
+      <w:lvlJc w:val="left"/>
+      <w:pPr>
+        <w:ind w:left="6480" w:hanging="360"/>
+      </w:pPr>
+      <w:rPr>
+        <w:rFonts w:ascii="Wingdings" w:hAnsi="Wingdings" w:hint="default"/>
+      </w:rPr>
+    </w:lvl>
+  </w:abstractNum>
+  <w:num w:numId="1">
+    <w:abstractNumId w:val="0"/>
+  </w:num>
+</w:numbering>
+</file>
+
 <file path=word/styles.xml><?xml version="1.0" encoding="utf-8"?>
-<w:styles xmlns:r="http://schemas.openxmlformats.org/officeDocument/2006/relationships" xmlns:w="http://schemas.openxmlformats.org/wordprocessingml/2006/main">
+<w:styles xmlns:mc="http://schemas.openxmlformats.org/markup-compatibility/2006" xmlns:r="http://schemas.openxmlformats.org/officeDocument/2006/relationships" xmlns:w="http://schemas.openxmlformats.org/wordprocessingml/2006/main" xmlns:w14="http://schemas.microsoft.com/office/word/2010/wordml" mc:Ignorable="w14">
   <w:docDefaults>
     <w:rPrDefault>
       <w:rPr>
@@ -932,7 +924,7 @@
       </w:pPr>
     </w:pPrDefault>
   </w:docDefaults>
-  <w:latentStyles w:defLockedState="0" w:defUIPriority="99" w:defSemiHidden="1" w:defUnhideWhenUsed="1" w:defQFormat="0" w:count="267">
+  <w:latentStyles w:defLockedState="0" w:defUIPriority="99" w:defSemiHidden="1" w:defUnhideWhenUsed="1" w:defQFormat="0" w:count="276">
     <w:lsdException w:name="Normal" w:semiHidden="0" w:uiPriority="0" w:unhideWhenUsed="0" w:qFormat="1"/>
     <w:lsdException w:name="heading 1" w:semiHidden="0" w:uiPriority="9" w:unhideWhenUsed="0" w:qFormat="1"/>
     <w:lsdException w:name="heading 2" w:uiPriority="9" w:qFormat="1"/>
@@ -1080,7 +1072,7 @@
     <w:name w:val="heading 2"/>
     <w:basedOn w:val="Standard"/>
     <w:next w:val="Standard"/>
-    <w:link w:val="berschrift2Zchn"/>
+    <w:link w:val="berschrift2Zeichen"/>
     <w:uiPriority w:val="9"/>
     <w:unhideWhenUsed/>
     <w:qFormat/>
@@ -1104,7 +1096,7 @@
     <w:name w:val="heading 3"/>
     <w:basedOn w:val="Standard"/>
     <w:next w:val="Standard"/>
-    <w:link w:val="berschrift3Zchn"/>
+    <w:link w:val="berschrift3Zeichen"/>
     <w:uiPriority w:val="9"/>
     <w:unhideWhenUsed/>
     <w:qFormat/>
@@ -1122,7 +1114,7 @@
       <w:color w:val="4F81BD" w:themeColor="accent1"/>
     </w:rPr>
   </w:style>
-  <w:style w:type="character" w:default="1" w:styleId="Absatz-Standardschriftart">
+  <w:style w:type="character" w:default="1" w:styleId="Absatzstandardschriftart">
     <w:name w:val="Default Paragraph Font"/>
     <w:uiPriority w:val="1"/>
     <w:semiHidden/>
@@ -1133,7 +1125,6 @@
     <w:uiPriority w:val="99"/>
     <w:semiHidden/>
     <w:unhideWhenUsed/>
-    <w:qFormat/>
     <w:tblPr>
       <w:tblInd w:w="0" w:type="dxa"/>
       <w:tblCellMar>
@@ -1150,9 +1141,9 @@
     <w:semiHidden/>
     <w:unhideWhenUsed/>
   </w:style>
-  <w:style w:type="character" w:customStyle="1" w:styleId="berschrift2Zchn">
-    <w:name w:val="Überschrift 2 Zchn"/>
-    <w:basedOn w:val="Absatz-Standardschriftart"/>
+  <w:style w:type="character" w:customStyle="1" w:styleId="berschrift2Zeichen">
+    <w:name w:val="Überschrift 2 Zeichen"/>
+    <w:basedOn w:val="Absatzstandardschriftart"/>
     <w:link w:val="berschrift2"/>
     <w:uiPriority w:val="9"/>
     <w:rsid w:val="009922C1"/>
@@ -1165,9 +1156,9 @@
       <w:szCs w:val="26"/>
     </w:rPr>
   </w:style>
-  <w:style w:type="character" w:customStyle="1" w:styleId="berschrift3Zchn">
-    <w:name w:val="Überschrift 3 Zchn"/>
-    <w:basedOn w:val="Absatz-Standardschriftart"/>
+  <w:style w:type="character" w:customStyle="1" w:styleId="berschrift3Zeichen">
+    <w:name w:val="Überschrift 3 Zeichen"/>
+    <w:basedOn w:val="Absatzstandardschriftart"/>
     <w:link w:val="berschrift3"/>
     <w:uiPriority w:val="9"/>
     <w:rsid w:val="009922C1"/>
@@ -1182,7 +1173,7 @@
     <w:name w:val="Title"/>
     <w:basedOn w:val="Standard"/>
     <w:next w:val="Standard"/>
-    <w:link w:val="TitelZchn"/>
+    <w:link w:val="TitelZeichen"/>
     <w:uiPriority w:val="10"/>
     <w:qFormat/>
     <w:rsid w:val="009922C1"/>
@@ -1202,9 +1193,9 @@
       <w:szCs w:val="52"/>
     </w:rPr>
   </w:style>
-  <w:style w:type="character" w:customStyle="1" w:styleId="TitelZchn">
-    <w:name w:val="Titel Zchn"/>
-    <w:basedOn w:val="Absatz-Standardschriftart"/>
+  <w:style w:type="character" w:customStyle="1" w:styleId="TitelZeichen">
+    <w:name w:val="Titel Zeichen"/>
+    <w:basedOn w:val="Absatzstandardschriftart"/>
     <w:link w:val="Titel"/>
     <w:uiPriority w:val="10"/>
     <w:rsid w:val="009922C1"/>
@@ -1221,7 +1212,7 @@
     <w:name w:val="Subtitle"/>
     <w:basedOn w:val="Standard"/>
     <w:next w:val="Standard"/>
-    <w:link w:val="UntertitelZchn"/>
+    <w:link w:val="UntertitelZeichen"/>
     <w:uiPriority w:val="11"/>
     <w:qFormat/>
     <w:rsid w:val="009922C1"/>
@@ -1240,9 +1231,9 @@
       <w:szCs w:val="24"/>
     </w:rPr>
   </w:style>
-  <w:style w:type="character" w:customStyle="1" w:styleId="UntertitelZchn">
-    <w:name w:val="Untertitel Zchn"/>
-    <w:basedOn w:val="Absatz-Standardschriftart"/>
+  <w:style w:type="character" w:customStyle="1" w:styleId="UntertitelZeichen">
+    <w:name w:val="Untertitel Zeichen"/>
+    <w:basedOn w:val="Absatzstandardschriftart"/>
     <w:link w:val="Untertitel"/>
     <w:uiPriority w:val="11"/>
     <w:rsid w:val="009922C1"/>
@@ -1255,6 +1246,203 @@
       <w:sz w:val="24"/>
       <w:szCs w:val="24"/>
     </w:rPr>
+  </w:style>
+  <w:style w:type="paragraph" w:styleId="Listenabsatz">
+    <w:name w:val="List Paragraph"/>
+    <w:basedOn w:val="Standard"/>
+    <w:uiPriority w:val="34"/>
+    <w:qFormat/>
+    <w:rsid w:val="00ED1A90"/>
+    <w:pPr>
+      <w:ind w:left="720"/>
+      <w:contextualSpacing/>
+    </w:pPr>
+  </w:style>
+</w:styles>
+</file>
+
+<file path=word/stylesWithEffects.xml><?xml version="1.0" encoding="utf-8"?>
+<w:styles xmlns:wpc="http://schemas.microsoft.com/office/word/2010/wordprocessingCanvas" xmlns:mo="http://schemas.microsoft.com/office/mac/office/2008/main" xmlns:mc="http://schemas.openxmlformats.org/markup-compatibility/2006" xmlns:mv="urn:schemas-microsoft-com:mac:vml" xmlns:o="urn:schemas-microsoft-com:office:office" xmlns:r="http://schemas.openxmlformats.org/officeDocument/2006/relationships" xmlns:m="http://schemas.openxmlformats.org/officeDocument/2006/math" xmlns:v="urn:schemas-microsoft-com:vml" xmlns:wp14="http://schemas.microsoft.com/office/word/2010/wordprocessingDrawing" xmlns:wp="http://schemas.openxmlformats.org/drawingml/2006/wordprocessingDrawing" xmlns:w10="urn:schemas-microsoft-com:office:word" xmlns:w="http://schemas.openxmlformats.org/wordprocessingml/2006/main" xmlns:w14="http://schemas.microsoft.com/office/word/2010/wordml" xmlns:wpg="http://schemas.microsoft.com/office/word/2010/wordprocessingGroup" xmlns:wpi="http://schemas.microsoft.com/office/word/2010/wordprocessingInk" xmlns:wne="http://schemas.microsoft.com/office/word/2006/wordml" xmlns:wps="http://schemas.microsoft.com/office/word/2010/wordprocessingShape" mc:Ignorable="w14 wp14">
+  <w:docDefaults>
+    <w:rPrDefault>
+      <w:rPr>
+        <w:rFonts w:asciiTheme="minorHAnsi" w:eastAsiaTheme="minorEastAsia" w:hAnsiTheme="minorHAnsi" w:cstheme="minorBidi"/>
+        <w:sz w:val="24"/>
+        <w:szCs w:val="24"/>
+        <w:lang w:val="de-DE" w:eastAsia="ja-JP" w:bidi="ar-SA"/>
+      </w:rPr>
+    </w:rPrDefault>
+    <w:pPrDefault/>
+  </w:docDefaults>
+  <w:latentStyles w:defLockedState="0" w:defUIPriority="99" w:defSemiHidden="1" w:defUnhideWhenUsed="1" w:defQFormat="0" w:count="276">
+    <w:lsdException w:name="Normal" w:semiHidden="0" w:uiPriority="0" w:unhideWhenUsed="0" w:qFormat="1"/>
+    <w:lsdException w:name="heading 1" w:semiHidden="0" w:uiPriority="9" w:unhideWhenUsed="0" w:qFormat="1"/>
+    <w:lsdException w:name="heading 2" w:uiPriority="9" w:qFormat="1"/>
+    <w:lsdException w:name="heading 3" w:uiPriority="9" w:qFormat="1"/>
+    <w:lsdException w:name="heading 4" w:uiPriority="9" w:qFormat="1"/>
+    <w:lsdException w:name="heading 5" w:uiPriority="9" w:qFormat="1"/>
+    <w:lsdException w:name="heading 6" w:uiPriority="9" w:qFormat="1"/>
+    <w:lsdException w:name="heading 7" w:uiPriority="9" w:qFormat="1"/>
+    <w:lsdException w:name="heading 8" w:uiPriority="9" w:qFormat="1"/>
+    <w:lsdException w:name="heading 9" w:uiPriority="9" w:qFormat="1"/>
+    <w:lsdException w:name="toc 1" w:uiPriority="39"/>
+    <w:lsdException w:name="toc 2" w:uiPriority="39"/>
+    <w:lsdException w:name="toc 3" w:uiPriority="39"/>
+    <w:lsdException w:name="toc 4" w:uiPriority="39"/>
+    <w:lsdException w:name="toc 5" w:uiPriority="39"/>
+    <w:lsdException w:name="toc 6" w:uiPriority="39"/>
+    <w:lsdException w:name="toc 7" w:uiPriority="39"/>
+    <w:lsdException w:name="toc 8" w:uiPriority="39"/>
+    <w:lsdException w:name="toc 9" w:uiPriority="39"/>
+    <w:lsdException w:name="caption" w:uiPriority="35" w:qFormat="1"/>
+    <w:lsdException w:name="Title" w:semiHidden="0" w:uiPriority="10" w:unhideWhenUsed="0" w:qFormat="1"/>
+    <w:lsdException w:name="Default Paragraph Font" w:uiPriority="1"/>
+    <w:lsdException w:name="Subtitle" w:semiHidden="0" w:uiPriority="11" w:unhideWhenUsed="0" w:qFormat="1"/>
+    <w:lsdException w:name="Strong" w:semiHidden="0" w:uiPriority="22" w:unhideWhenUsed="0" w:qFormat="1"/>
+    <w:lsdException w:name="Emphasis" w:semiHidden="0" w:uiPriority="20" w:unhideWhenUsed="0" w:qFormat="1"/>
+    <w:lsdException w:name="Table Grid" w:semiHidden="0" w:uiPriority="59" w:unhideWhenUsed="0"/>
+    <w:lsdException w:name="Placeholder Text" w:unhideWhenUsed="0"/>
+    <w:lsdException w:name="No Spacing" w:semiHidden="0" w:uiPriority="1" w:unhideWhenUsed="0" w:qFormat="1"/>
+    <w:lsdException w:name="Light Shading" w:semiHidden="0" w:uiPriority="60" w:unhideWhenUsed="0"/>
+    <w:lsdException w:name="Light List" w:semiHidden="0" w:uiPriority="61" w:unhideWhenUsed="0"/>
+    <w:lsdException w:name="Light Grid" w:semiHidden="0" w:uiPriority="62" w:unhideWhenUsed="0"/>
+    <w:lsdException w:name="Medium Shading 1" w:semiHidden="0" w:uiPriority="63" w:unhideWhenUsed="0"/>
+    <w:lsdException w:name="Medium Shading 2" w:semiHidden="0" w:uiPriority="64" w:unhideWhenUsed="0"/>
+    <w:lsdException w:name="Medium List 1" w:semiHidden="0" w:uiPriority="65" w:unhideWhenUsed="0"/>
+    <w:lsdException w:name="Medium List 2" w:semiHidden="0" w:uiPriority="66" w:unhideWhenUsed="0"/>
+    <w:lsdException w:name="Medium Grid 1" w:semiHidden="0" w:uiPriority="67" w:unhideWhenUsed="0"/>
+    <w:lsdException w:name="Medium Grid 2" w:semiHidden="0" w:uiPriority="68" w:unhideWhenUsed="0"/>
+    <w:lsdException w:name="Medium Grid 3" w:semiHidden="0" w:uiPriority="69" w:unhideWhenUsed="0"/>
+    <w:lsdException w:name="Dark List" w:semiHidden="0" w:uiPriority="70" w:unhideWhenUsed="0"/>
+    <w:lsdException w:name="Colorful Shading" w:semiHidden="0" w:uiPriority="71" w:unhideWhenUsed="0"/>
+    <w:lsdException w:name="Colorful List" w:semiHidden="0" w:uiPriority="72" w:unhideWhenUsed="0"/>
+    <w:lsdException w:name="Colorful Grid" w:semiHidden="0" w:uiPriority="73" w:unhideWhenUsed="0"/>
+    <w:lsdException w:name="Light Shading Accent 1" w:semiHidden="0" w:uiPriority="60" w:unhideWhenUsed="0"/>
+    <w:lsdException w:name="Light List Accent 1" w:semiHidden="0" w:uiPriority="61" w:unhideWhenUsed="0"/>
+    <w:lsdException w:name="Light Grid Accent 1" w:semiHidden="0" w:uiPriority="62" w:unhideWhenUsed="0"/>
+    <w:lsdException w:name="Medium Shading 1 Accent 1" w:semiHidden="0" w:uiPriority="63" w:unhideWhenUsed="0"/>
+    <w:lsdException w:name="Medium Shading 2 Accent 1" w:semiHidden="0" w:uiPriority="64" w:unhideWhenUsed="0"/>
+    <w:lsdException w:name="Medium List 1 Accent 1" w:semiHidden="0" w:uiPriority="65" w:unhideWhenUsed="0"/>
+    <w:lsdException w:name="Revision" w:unhideWhenUsed="0"/>
+    <w:lsdException w:name="List Paragraph" w:semiHidden="0" w:uiPriority="34" w:unhideWhenUsed="0" w:qFormat="1"/>
+    <w:lsdException w:name="Quote" w:semiHidden="0" w:uiPriority="29" w:unhideWhenUsed="0" w:qFormat="1"/>
+    <w:lsdException w:name="Intense Quote" w:semiHidden="0" w:uiPriority="30" w:unhideWhenUsed="0" w:qFormat="1"/>
+    <w:lsdException w:name="Medium List 2 Accent 1" w:semiHidden="0" w:uiPriority="66" w:unhideWhenUsed="0"/>
+    <w:lsdException w:name="Medium Grid 1 Accent 1" w:semiHidden="0" w:uiPriority="67" w:unhideWhenUsed="0"/>
+    <w:lsdException w:name="Medium Grid 2 Accent 1" w:semiHidden="0" w:uiPriority="68" w:unhideWhenUsed="0"/>
+    <w:lsdException w:name="Medium Grid 3 Accent 1" w:semiHidden="0" w:uiPriority="69" w:unhideWhenUsed="0"/>
+    <w:lsdException w:name="Dark List Accent 1" w:semiHidden="0" w:uiPriority="70" w:unhideWhenUsed="0"/>
+    <w:lsdException w:name="Colorful Shading Accent 1" w:semiHidden="0" w:uiPriority="71" w:unhideWhenUsed="0"/>
+    <w:lsdException w:name="Colorful List Accent 1" w:semiHidden="0" w:uiPriority="72" w:unhideWhenUsed="0"/>
+    <w:lsdException w:name="Colorful Grid Accent 1" w:semiHidden="0" w:uiPriority="73" w:unhideWhenUsed="0"/>
+    <w:lsdException w:name="Light Shading Accent 2" w:semiHidden="0" w:uiPriority="60" w:unhideWhenUsed="0"/>
+    <w:lsdException w:name="Light List Accent 2" w:semiHidden="0" w:uiPriority="61" w:unhideWhenUsed="0"/>
+    <w:lsdException w:name="Light Grid Accent 2" w:semiHidden="0" w:uiPriority="62" w:unhideWhenUsed="0"/>
+    <w:lsdException w:name="Medium Shading 1 Accent 2" w:semiHidden="0" w:uiPriority="63" w:unhideWhenUsed="0"/>
+    <w:lsdException w:name="Medium Shading 2 Accent 2" w:semiHidden="0" w:uiPriority="64" w:unhideWhenUsed="0"/>
+    <w:lsdException w:name="Medium List 1 Accent 2" w:semiHidden="0" w:uiPriority="65" w:unhideWhenUsed="0"/>
+    <w:lsdException w:name="Medium List 2 Accent 2" w:semiHidden="0" w:uiPriority="66" w:unhideWhenUsed="0"/>
+    <w:lsdException w:name="Medium Grid 1 Accent 2" w:semiHidden="0" w:uiPriority="67" w:unhideWhenUsed="0"/>
+    <w:lsdException w:name="Medium Grid 2 Accent 2" w:semiHidden="0" w:uiPriority="68" w:unhideWhenUsed="0"/>
+    <w:lsdException w:name="Medium Grid 3 Accent 2" w:semiHidden="0" w:uiPriority="69" w:unhideWhenUsed="0"/>
+    <w:lsdException w:name="Dark List Accent 2" w:semiHidden="0" w:uiPriority="70" w:unhideWhenUsed="0"/>
+    <w:lsdException w:name="Colorful Shading Accent 2" w:semiHidden="0" w:uiPriority="71" w:unhideWhenUsed="0"/>
+    <w:lsdException w:name="Colorful List Accent 2" w:semiHidden="0" w:uiPriority="72" w:unhideWhenUsed="0"/>
+    <w:lsdException w:name="Colorful Grid Accent 2" w:semiHidden="0" w:uiPriority="73" w:unhideWhenUsed="0"/>
+    <w:lsdException w:name="Light Shading Accent 3" w:semiHidden="0" w:uiPriority="60" w:unhideWhenUsed="0"/>
+    <w:lsdException w:name="Light List Accent 3" w:semiHidden="0" w:uiPriority="61" w:unhideWhenUsed="0"/>
+    <w:lsdException w:name="Light Grid Accent 3" w:semiHidden="0" w:uiPriority="62" w:unhideWhenUsed="0"/>
+    <w:lsdException w:name="Medium Shading 1 Accent 3" w:semiHidden="0" w:uiPriority="63" w:unhideWhenUsed="0"/>
+    <w:lsdException w:name="Medium Shading 2 Accent 3" w:semiHidden="0" w:uiPriority="64" w:unhideWhenUsed="0"/>
+    <w:lsdException w:name="Medium List 1 Accent 3" w:semiHidden="0" w:uiPriority="65" w:unhideWhenUsed="0"/>
+    <w:lsdException w:name="Medium List 2 Accent 3" w:semiHidden="0" w:uiPriority="66" w:unhideWhenUsed="0"/>
+    <w:lsdException w:name="Medium Grid 1 Accent 3" w:semiHidden="0" w:uiPriority="67" w:unhideWhenUsed="0"/>
+    <w:lsdException w:name="Medium Grid 2 Accent 3" w:semiHidden="0" w:uiPriority="68" w:unhideWhenUsed="0"/>
+    <w:lsdException w:name="Medium Grid 3 Accent 3" w:semiHidden="0" w:uiPriority="69" w:unhideWhenUsed="0"/>
+    <w:lsdException w:name="Dark List Accent 3" w:semiHidden="0" w:uiPriority="70" w:unhideWhenUsed="0"/>
+    <w:lsdException w:name="Colorful Shading Accent 3" w:semiHidden="0" w:uiPriority="71" w:unhideWhenUsed="0"/>
+    <w:lsdException w:name="Colorful List Accent 3" w:semiHidden="0" w:uiPriority="72" w:unhideWhenUsed="0"/>
+    <w:lsdException w:name="Colorful Grid Accent 3" w:semiHidden="0" w:uiPriority="73" w:unhideWhenUsed="0"/>
+    <w:lsdException w:name="Light Shading Accent 4" w:semiHidden="0" w:uiPriority="60" w:unhideWhenUsed="0"/>
+    <w:lsdException w:name="Light List Accent 4" w:semiHidden="0" w:uiPriority="61" w:unhideWhenUsed="0"/>
+    <w:lsdException w:name="Light Grid Accent 4" w:semiHidden="0" w:uiPriority="62" w:unhideWhenUsed="0"/>
+    <w:lsdException w:name="Medium Shading 1 Accent 4" w:semiHidden="0" w:uiPriority="63" w:unhideWhenUsed="0"/>
+    <w:lsdException w:name="Medium Shading 2 Accent 4" w:semiHidden="0" w:uiPriority="64" w:unhideWhenUsed="0"/>
+    <w:lsdException w:name="Medium List 1 Accent 4" w:semiHidden="0" w:uiPriority="65" w:unhideWhenUsed="0"/>
+    <w:lsdException w:name="Medium List 2 Accent 4" w:semiHidden="0" w:uiPriority="66" w:unhideWhenUsed="0"/>
+    <w:lsdException w:name="Medium Grid 1 Accent 4" w:semiHidden="0" w:uiPriority="67" w:unhideWhenUsed="0"/>
+    <w:lsdException w:name="Medium Grid 2 Accent 4" w:semiHidden="0" w:uiPriority="68" w:unhideWhenUsed="0"/>
+    <w:lsdException w:name="Medium Grid 3 Accent 4" w:semiHidden="0" w:uiPriority="69" w:unhideWhenUsed="0"/>
+    <w:lsdException w:name="Dark List Accent 4" w:semiHidden="0" w:uiPriority="70" w:unhideWhenUsed="0"/>
+    <w:lsdException w:name="Colorful Shading Accent 4" w:semiHidden="0" w:uiPriority="71" w:unhideWhenUsed="0"/>
+    <w:lsdException w:name="Colorful List Accent 4" w:semiHidden="0" w:uiPriority="72" w:unhideWhenUsed="0"/>
+    <w:lsdException w:name="Colorful Grid Accent 4" w:semiHidden="0" w:uiPriority="73" w:unhideWhenUsed="0"/>
+    <w:lsdException w:name="Light Shading Accent 5" w:semiHidden="0" w:uiPriority="60" w:unhideWhenUsed="0"/>
+    <w:lsdException w:name="Light List Accent 5" w:semiHidden="0" w:uiPriority="61" w:unhideWhenUsed="0"/>
+    <w:lsdException w:name="Light Grid Accent 5" w:semiHidden="0" w:uiPriority="62" w:unhideWhenUsed="0"/>
+    <w:lsdException w:name="Medium Shading 1 Accent 5" w:semiHidden="0" w:uiPriority="63" w:unhideWhenUsed="0"/>
+    <w:lsdException w:name="Medium Shading 2 Accent 5" w:semiHidden="0" w:uiPriority="64" w:unhideWhenUsed="0"/>
+    <w:lsdException w:name="Medium List 1 Accent 5" w:semiHidden="0" w:uiPriority="65" w:unhideWhenUsed="0"/>
+    <w:lsdException w:name="Medium List 2 Accent 5" w:semiHidden="0" w:uiPriority="66" w:unhideWhenUsed="0"/>
+    <w:lsdException w:name="Medium Grid 1 Accent 5" w:semiHidden="0" w:uiPriority="67" w:unhideWhenUsed="0"/>
+    <w:lsdException w:name="Medium Grid 2 Accent 5" w:semiHidden="0" w:uiPriority="68" w:unhideWhenUsed="0"/>
+    <w:lsdException w:name="Medium Grid 3 Accent 5" w:semiHidden="0" w:uiPriority="69" w:unhideWhenUsed="0"/>
+    <w:lsdException w:name="Dark List Accent 5" w:semiHidden="0" w:uiPriority="70" w:unhideWhenUsed="0"/>
+    <w:lsdException w:name="Colorful Shading Accent 5" w:semiHidden="0" w:uiPriority="71" w:unhideWhenUsed="0"/>
+    <w:lsdException w:name="Colorful List Accent 5" w:semiHidden="0" w:uiPriority="72" w:unhideWhenUsed="0"/>
+    <w:lsdException w:name="Colorful Grid Accent 5" w:semiHidden="0" w:uiPriority="73" w:unhideWhenUsed="0"/>
+    <w:lsdException w:name="Light Shading Accent 6" w:semiHidden="0" w:uiPriority="60" w:unhideWhenUsed="0"/>
+    <w:lsdException w:name="Light List Accent 6" w:semiHidden="0" w:uiPriority="61" w:unhideWhenUsed="0"/>
+    <w:lsdException w:name="Light Grid Accent 6" w:semiHidden="0" w:uiPriority="62" w:unhideWhenUsed="0"/>
+    <w:lsdException w:name="Medium Shading 1 Accent 6" w:semiHidden="0" w:uiPriority="63" w:unhideWhenUsed="0"/>
+    <w:lsdException w:name="Medium Shading 2 Accent 6" w:semiHidden="0" w:uiPriority="64" w:unhideWhenUsed="0"/>
+    <w:lsdException w:name="Medium List 1 Accent 6" w:semiHidden="0" w:uiPriority="65" w:unhideWhenUsed="0"/>
+    <w:lsdException w:name="Medium List 2 Accent 6" w:semiHidden="0" w:uiPriority="66" w:unhideWhenUsed="0"/>
+    <w:lsdException w:name="Medium Grid 1 Accent 6" w:semiHidden="0" w:uiPriority="67" w:unhideWhenUsed="0"/>
+    <w:lsdException w:name="Medium Grid 2 Accent 6" w:semiHidden="0" w:uiPriority="68" w:unhideWhenUsed="0"/>
+    <w:lsdException w:name="Medium Grid 3 Accent 6" w:semiHidden="0" w:uiPriority="69" w:unhideWhenUsed="0"/>
+    <w:lsdException w:name="Dark List Accent 6" w:semiHidden="0" w:uiPriority="70" w:unhideWhenUsed="0"/>
+    <w:lsdException w:name="Colorful Shading Accent 6" w:semiHidden="0" w:uiPriority="71" w:unhideWhenUsed="0"/>
+    <w:lsdException w:name="Colorful List Accent 6" w:semiHidden="0" w:uiPriority="72" w:unhideWhenUsed="0"/>
+    <w:lsdException w:name="Colorful Grid Accent 6" w:semiHidden="0" w:uiPriority="73" w:unhideWhenUsed="0"/>
+    <w:lsdException w:name="Subtle Emphasis" w:semiHidden="0" w:uiPriority="19" w:unhideWhenUsed="0" w:qFormat="1"/>
+    <w:lsdException w:name="Intense Emphasis" w:semiHidden="0" w:uiPriority="21" w:unhideWhenUsed="0" w:qFormat="1"/>
+    <w:lsdException w:name="Subtle Reference" w:semiHidden="0" w:uiPriority="31" w:unhideWhenUsed="0" w:qFormat="1"/>
+    <w:lsdException w:name="Intense Reference" w:semiHidden="0" w:uiPriority="32" w:unhideWhenUsed="0" w:qFormat="1"/>
+    <w:lsdException w:name="Book Title" w:semiHidden="0" w:uiPriority="33" w:unhideWhenUsed="0" w:qFormat="1"/>
+    <w:lsdException w:name="Bibliography" w:uiPriority="37"/>
+    <w:lsdException w:name="TOC Heading" w:uiPriority="39" w:qFormat="1"/>
+  </w:latentStyles>
+  <w:style w:type="paragraph" w:default="1" w:styleId="Standard">
+    <w:name w:val="Normal"/>
+    <w:qFormat/>
+  </w:style>
+  <w:style w:type="character" w:default="1" w:styleId="Absatzstandardschriftart">
+    <w:name w:val="Default Paragraph Font"/>
+    <w:uiPriority w:val="1"/>
+    <w:semiHidden/>
+    <w:unhideWhenUsed/>
+  </w:style>
+  <w:style w:type="table" w:default="1" w:styleId="NormaleTabelle">
+    <w:name w:val="Normal Table"/>
+    <w:uiPriority w:val="99"/>
+    <w:semiHidden/>
+    <w:unhideWhenUsed/>
+    <w:tblPr>
+      <w:tblInd w:w="0" w:type="dxa"/>
+      <w:tblCellMar>
+        <w:top w:w="0" w:type="dxa"/>
+        <w:left w:w="108" w:type="dxa"/>
+        <w:bottom w:w="0" w:type="dxa"/>
+        <w:right w:w="108" w:type="dxa"/>
+      </w:tblCellMar>
+    </w:tblPr>
+  </w:style>
+  <w:style w:type="numbering" w:default="1" w:styleId="KeineListe">
+    <w:name w:val="No List"/>
+    <w:uiPriority w:val="99"/>
+    <w:semiHidden/>
+    <w:unhideWhenUsed/>
   </w:style>
 </w:styles>
 </file>

--- a/Documentation/Journal.docx
+++ b/Documentation/Journal.docx
@@ -1,6 +1,6 @@
 
 <file path=word/document.xml><?xml version="1.0" encoding="utf-8"?>
-<w:document xmlns:wpc="http://schemas.microsoft.com/office/word/2010/wordprocessingCanvas" xmlns:mo="http://schemas.microsoft.com/office/mac/office/2008/main" xmlns:mc="http://schemas.openxmlformats.org/markup-compatibility/2006" xmlns:mv="urn:schemas-microsoft-com:mac:vml" xmlns:o="urn:schemas-microsoft-com:office:office" xmlns:r="http://schemas.openxmlformats.org/officeDocument/2006/relationships" xmlns:m="http://schemas.openxmlformats.org/officeDocument/2006/math" xmlns:v="urn:schemas-microsoft-com:vml" xmlns:wp14="http://schemas.microsoft.com/office/word/2010/wordprocessingDrawing" xmlns:wp="http://schemas.openxmlformats.org/drawingml/2006/wordprocessingDrawing" xmlns:w10="urn:schemas-microsoft-com:office:word" xmlns:w="http://schemas.openxmlformats.org/wordprocessingml/2006/main" xmlns:w14="http://schemas.microsoft.com/office/word/2010/wordml" xmlns:wpg="http://schemas.microsoft.com/office/word/2010/wordprocessingGroup" xmlns:wpi="http://schemas.microsoft.com/office/word/2010/wordprocessingInk" xmlns:wne="http://schemas.microsoft.com/office/word/2006/wordml" xmlns:wps="http://schemas.microsoft.com/office/word/2010/wordprocessingShape" mc:Ignorable="w14 wp14">
+<w:document xmlns:ve="http://schemas.openxmlformats.org/markup-compatibility/2006" xmlns:o="urn:schemas-microsoft-com:office:office" xmlns:r="http://schemas.openxmlformats.org/officeDocument/2006/relationships" xmlns:m="http://schemas.openxmlformats.org/officeDocument/2006/math" xmlns:v="urn:schemas-microsoft-com:vml" xmlns:wp="http://schemas.openxmlformats.org/drawingml/2006/wordprocessingDrawing" xmlns:w10="urn:schemas-microsoft-com:office:word" xmlns:w="http://schemas.openxmlformats.org/wordprocessingml/2006/main" xmlns:wne="http://schemas.microsoft.com/office/word/2006/wordml">
   <w:body>
     <w:p>
       <w:pPr>
@@ -659,7 +659,13 @@
         <w:rPr>
           <w:lang w:val="en-US"/>
         </w:rPr>
-        <w:t>Today we agreen on a set of features that has to be included in the software we will deliver as the result of our project. Namely, these are:</w:t>
+        <w:t>Today we agree</w:t>
+      </w:r>
+      <w:r>
+        <w:rPr>
+          <w:lang w:val="en-US"/>
+        </w:rPr>
+        <w:t xml:space="preserve"> on a set of features that has to be included in the software we will deliver as the result of our project. Namely, these are:</w:t>
       </w:r>
     </w:p>
     <w:p>
@@ -764,18 +770,87 @@
     </w:p>
     <w:p>
       <w:pPr>
-        <w:rPr>
-          <w:lang w:val="en-US"/>
-        </w:rPr>
-      </w:pPr>
-    </w:p>
-    <w:p>
-      <w:pPr>
-        <w:rPr>
-          <w:lang w:val="en-US"/>
-        </w:rPr>
-      </w:pPr>
-    </w:p>
+        <w:pStyle w:val="Untertitel"/>
+        <w:rPr>
+          <w:lang w:val="en-US"/>
+        </w:rPr>
+      </w:pPr>
+      <w:r>
+        <w:rPr>
+          <w:lang w:val="en-US"/>
+        </w:rPr>
+        <w:t>21.11.2011</w:t>
+      </w:r>
+    </w:p>
+    <w:p>
+      <w:r>
+        <w:t>menozzi wiedersprach einigen unserer Ideen für die bachelor arbeit</w:t>
+      </w:r>
+    </w:p>
+    <w:p>
+      <w:r>
+        <w:t>was rudy will das wir als bachelor arbeit machen</w:t>
+      </w:r>
+    </w:p>
+    <w:p>
+      <w:pPr>
+        <w:pStyle w:val="Untertitel"/>
+      </w:pPr>
+      <w:r>
+        <w:t>5.12.2011</w:t>
+      </w:r>
+    </w:p>
+    <w:p>
+      <w:r>
+        <w:t>Grobe zielsetzung für Bachelor arbeit</w:t>
+      </w:r>
+    </w:p>
+    <w:p>
+      <w:r>
+        <w:t>rücksprache des Inhaltsverzeichnis der PA-Doku</w:t>
+      </w:r>
+    </w:p>
+    <w:p>
+      <w:pPr>
+        <w:pStyle w:val="Untertitel"/>
+        <w:rPr>
+          <w:lang w:val="en-US"/>
+        </w:rPr>
+      </w:pPr>
+      <w:r>
+        <w:rPr>
+          <w:lang w:val="en-US"/>
+        </w:rPr>
+        <w:lastRenderedPageBreak/>
+        <w:t>12.12.2011</w:t>
+      </w:r>
+    </w:p>
+    <w:p>
+      <w:pPr>
+        <w:rPr>
+          <w:lang w:val="en-US"/>
+        </w:rPr>
+      </w:pPr>
+      <w:r>
+        <w:rPr>
+          <w:lang w:val="en-US"/>
+        </w:rPr>
+        <w:t xml:space="preserve">Definives Inhaltsverzeichniss </w:t>
+      </w:r>
+    </w:p>
+    <w:p>
+      <w:r>
+        <w:t>abgabetermin und Form der PA doku</w:t>
+      </w:r>
+    </w:p>
+    <w:p>
+      <w:r>
+        <w:t>In der Zeit auf dem richtigem Weg</w:t>
+      </w:r>
+    </w:p>
+    <w:p/>
+    <w:p/>
+    <w:p/>
     <w:sectPr>
       <w:pgSz w:w="11906" w:h="16838"/>
       <w:pgMar w:top="1417" w:right="1417" w:bottom="1134" w:left="1417" w:header="708" w:footer="708" w:gutter="0"/>
@@ -787,7 +862,7 @@
 </file>
 
 <file path=word/numbering.xml><?xml version="1.0" encoding="utf-8"?>
-<w:numbering xmlns:wpc="http://schemas.microsoft.com/office/word/2010/wordprocessingCanvas" xmlns:mo="http://schemas.microsoft.com/office/mac/office/2008/main" xmlns:mc="http://schemas.openxmlformats.org/markup-compatibility/2006" xmlns:mv="urn:schemas-microsoft-com:mac:vml" xmlns:o="urn:schemas-microsoft-com:office:office" xmlns:r="http://schemas.openxmlformats.org/officeDocument/2006/relationships" xmlns:m="http://schemas.openxmlformats.org/officeDocument/2006/math" xmlns:v="urn:schemas-microsoft-com:vml" xmlns:wp14="http://schemas.microsoft.com/office/word/2010/wordprocessingDrawing" xmlns:wp="http://schemas.openxmlformats.org/drawingml/2006/wordprocessingDrawing" xmlns:w10="urn:schemas-microsoft-com:office:word" xmlns:w="http://schemas.openxmlformats.org/wordprocessingml/2006/main" xmlns:w14="http://schemas.microsoft.com/office/word/2010/wordml" xmlns:wpg="http://schemas.microsoft.com/office/word/2010/wordprocessingGroup" xmlns:wpi="http://schemas.microsoft.com/office/word/2010/wordprocessingInk" xmlns:wne="http://schemas.microsoft.com/office/word/2006/wordml" xmlns:wps="http://schemas.microsoft.com/office/word/2010/wordprocessingShape" mc:Ignorable="w14 wp14">
+<w:numbering xmlns:ve="http://schemas.openxmlformats.org/markup-compatibility/2006" xmlns:o="urn:schemas-microsoft-com:office:office" xmlns:r="http://schemas.openxmlformats.org/officeDocument/2006/relationships" xmlns:m="http://schemas.openxmlformats.org/officeDocument/2006/math" xmlns:v="urn:schemas-microsoft-com:vml" xmlns:wp="http://schemas.openxmlformats.org/drawingml/2006/wordprocessingDrawing" xmlns:w10="urn:schemas-microsoft-com:office:word" xmlns:w="http://schemas.openxmlformats.org/wordprocessingml/2006/main" xmlns:wne="http://schemas.microsoft.com/office/word/2006/wordml">
   <w:abstractNum w:abstractNumId="0">
     <w:nsid w:val="7B067B14"/>
     <w:multiLevelType w:val="hybridMultilevel"/>
@@ -908,7 +983,7 @@
 </file>
 
 <file path=word/styles.xml><?xml version="1.0" encoding="utf-8"?>
-<w:styles xmlns:mc="http://schemas.openxmlformats.org/markup-compatibility/2006" xmlns:r="http://schemas.openxmlformats.org/officeDocument/2006/relationships" xmlns:w="http://schemas.openxmlformats.org/wordprocessingml/2006/main" xmlns:w14="http://schemas.microsoft.com/office/word/2010/wordml" mc:Ignorable="w14">
+<w:styles xmlns:r="http://schemas.openxmlformats.org/officeDocument/2006/relationships" xmlns:w="http://schemas.openxmlformats.org/wordprocessingml/2006/main">
   <w:docDefaults>
     <w:rPrDefault>
       <w:rPr>
@@ -924,7 +999,7 @@
       </w:pPr>
     </w:pPrDefault>
   </w:docDefaults>
-  <w:latentStyles w:defLockedState="0" w:defUIPriority="99" w:defSemiHidden="1" w:defUnhideWhenUsed="1" w:defQFormat="0" w:count="276">
+  <w:latentStyles w:defLockedState="0" w:defUIPriority="99" w:defSemiHidden="1" w:defUnhideWhenUsed="1" w:defQFormat="0" w:count="267">
     <w:lsdException w:name="Normal" w:semiHidden="0" w:uiPriority="0" w:unhideWhenUsed="0" w:qFormat="1"/>
     <w:lsdException w:name="heading 1" w:semiHidden="0" w:uiPriority="9" w:unhideWhenUsed="0" w:qFormat="1"/>
     <w:lsdException w:name="heading 2" w:uiPriority="9" w:qFormat="1"/>
@@ -1072,7 +1147,7 @@
     <w:name w:val="heading 2"/>
     <w:basedOn w:val="Standard"/>
     <w:next w:val="Standard"/>
-    <w:link w:val="berschrift2Zeichen"/>
+    <w:link w:val="berschrift2Zchn"/>
     <w:uiPriority w:val="9"/>
     <w:unhideWhenUsed/>
     <w:qFormat/>
@@ -1096,7 +1171,7 @@
     <w:name w:val="heading 3"/>
     <w:basedOn w:val="Standard"/>
     <w:next w:val="Standard"/>
-    <w:link w:val="berschrift3Zeichen"/>
+    <w:link w:val="berschrift3Zchn"/>
     <w:uiPriority w:val="9"/>
     <w:unhideWhenUsed/>
     <w:qFormat/>
@@ -1114,7 +1189,7 @@
       <w:color w:val="4F81BD" w:themeColor="accent1"/>
     </w:rPr>
   </w:style>
-  <w:style w:type="character" w:default="1" w:styleId="Absatzstandardschriftart">
+  <w:style w:type="character" w:default="1" w:styleId="Absatz-Standardschriftart">
     <w:name w:val="Default Paragraph Font"/>
     <w:uiPriority w:val="1"/>
     <w:semiHidden/>
@@ -1125,6 +1200,7 @@
     <w:uiPriority w:val="99"/>
     <w:semiHidden/>
     <w:unhideWhenUsed/>
+    <w:qFormat/>
     <w:tblPr>
       <w:tblInd w:w="0" w:type="dxa"/>
       <w:tblCellMar>
@@ -1141,9 +1217,9 @@
     <w:semiHidden/>
     <w:unhideWhenUsed/>
   </w:style>
-  <w:style w:type="character" w:customStyle="1" w:styleId="berschrift2Zeichen">
-    <w:name w:val="Überschrift 2 Zeichen"/>
-    <w:basedOn w:val="Absatzstandardschriftart"/>
+  <w:style w:type="character" w:customStyle="1" w:styleId="berschrift2Zchn">
+    <w:name w:val="Überschrift 2 Zchn"/>
+    <w:basedOn w:val="Absatz-Standardschriftart"/>
     <w:link w:val="berschrift2"/>
     <w:uiPriority w:val="9"/>
     <w:rsid w:val="009922C1"/>
@@ -1156,9 +1232,9 @@
       <w:szCs w:val="26"/>
     </w:rPr>
   </w:style>
-  <w:style w:type="character" w:customStyle="1" w:styleId="berschrift3Zeichen">
-    <w:name w:val="Überschrift 3 Zeichen"/>
-    <w:basedOn w:val="Absatzstandardschriftart"/>
+  <w:style w:type="character" w:customStyle="1" w:styleId="berschrift3Zchn">
+    <w:name w:val="Überschrift 3 Zchn"/>
+    <w:basedOn w:val="Absatz-Standardschriftart"/>
     <w:link w:val="berschrift3"/>
     <w:uiPriority w:val="9"/>
     <w:rsid w:val="009922C1"/>
@@ -1173,7 +1249,7 @@
     <w:name w:val="Title"/>
     <w:basedOn w:val="Standard"/>
     <w:next w:val="Standard"/>
-    <w:link w:val="TitelZeichen"/>
+    <w:link w:val="TitelZchn"/>
     <w:uiPriority w:val="10"/>
     <w:qFormat/>
     <w:rsid w:val="009922C1"/>
@@ -1193,9 +1269,9 @@
       <w:szCs w:val="52"/>
     </w:rPr>
   </w:style>
-  <w:style w:type="character" w:customStyle="1" w:styleId="TitelZeichen">
-    <w:name w:val="Titel Zeichen"/>
-    <w:basedOn w:val="Absatzstandardschriftart"/>
+  <w:style w:type="character" w:customStyle="1" w:styleId="TitelZchn">
+    <w:name w:val="Titel Zchn"/>
+    <w:basedOn w:val="Absatz-Standardschriftart"/>
     <w:link w:val="Titel"/>
     <w:uiPriority w:val="10"/>
     <w:rsid w:val="009922C1"/>
@@ -1212,7 +1288,7 @@
     <w:name w:val="Subtitle"/>
     <w:basedOn w:val="Standard"/>
     <w:next w:val="Standard"/>
-    <w:link w:val="UntertitelZeichen"/>
+    <w:link w:val="UntertitelZchn"/>
     <w:uiPriority w:val="11"/>
     <w:qFormat/>
     <w:rsid w:val="009922C1"/>
@@ -1231,9 +1307,9 @@
       <w:szCs w:val="24"/>
     </w:rPr>
   </w:style>
-  <w:style w:type="character" w:customStyle="1" w:styleId="UntertitelZeichen">
-    <w:name w:val="Untertitel Zeichen"/>
-    <w:basedOn w:val="Absatzstandardschriftart"/>
+  <w:style w:type="character" w:customStyle="1" w:styleId="UntertitelZchn">
+    <w:name w:val="Untertitel Zchn"/>
+    <w:basedOn w:val="Absatz-Standardschriftart"/>
     <w:link w:val="Untertitel"/>
     <w:uiPriority w:val="11"/>
     <w:rsid w:val="009922C1"/>

--- a/Documentation/Journal.docx
+++ b/Documentation/Journal.docx
@@ -64,7 +64,13 @@
         <w:rPr>
           <w:lang w:val="en-US"/>
         </w:rPr>
-        <w:t xml:space="preserve"> a LabView Interface which read the input from the </w:t>
+        <w:t xml:space="preserve"> a LabVIEW</w:t>
+      </w:r>
+      <w:r>
+        <w:rPr>
+          <w:lang w:val="en-US"/>
+        </w:rPr>
+        <w:t xml:space="preserve"> Interface which read the input from the </w:t>
       </w:r>
       <w:r>
         <w:rPr>
@@ -264,7 +270,13 @@
         <w:rPr>
           <w:lang w:val="en-US"/>
         </w:rPr>
-        <w:t xml:space="preserve">t to extract data out of LabView into our </w:t>
+        <w:t>t to extract data out of LabVIEW</w:t>
+      </w:r>
+      <w:r>
+        <w:rPr>
+          <w:lang w:val="en-US"/>
+        </w:rPr>
+        <w:t xml:space="preserve"> into our </w:t>
       </w:r>
       <w:r>
         <w:rPr>
@@ -338,7 +350,13 @@
         <w:rPr>
           <w:lang w:val="en-US"/>
         </w:rPr>
-        <w:t xml:space="preserve">In a first step we use LabView to control an </w:t>
+        <w:t>In a first step we use LabVIEW</w:t>
+      </w:r>
+      <w:r>
+        <w:rPr>
+          <w:lang w:val="en-US"/>
+        </w:rPr>
+        <w:t xml:space="preserve"> to control an </w:t>
       </w:r>
       <w:r>
         <w:rPr>
@@ -433,7 +451,19 @@
         <w:rPr>
           <w:lang w:val="en-US"/>
         </w:rPr>
-        <w:t xml:space="preserve">We have showed the video we controlled with LabView and present the ogre frame work we would like to use. </w:t>
+        <w:t xml:space="preserve">We have showed the video we controlled with </w:t>
+      </w:r>
+      <w:r>
+        <w:rPr>
+          <w:lang w:val="en-US"/>
+        </w:rPr>
+        <w:t>LabVIEW</w:t>
+      </w:r>
+      <w:r>
+        <w:rPr>
+          <w:lang w:val="en-US"/>
+        </w:rPr>
+        <w:t xml:space="preserve"> and present the ogre frame work we would like to use. </w:t>
       </w:r>
     </w:p>
     <w:p>
@@ -771,43 +801,143 @@
     <w:p>
       <w:pPr>
         <w:pStyle w:val="Untertitel"/>
-        <w:rPr>
-          <w:lang w:val="en-US"/>
-        </w:rPr>
-      </w:pPr>
-      <w:r>
-        <w:rPr>
-          <w:lang w:val="en-US"/>
-        </w:rPr>
+      </w:pPr>
+      <w:r>
         <w:t>21.11.2011</w:t>
       </w:r>
     </w:p>
     <w:p>
-      <w:r>
-        <w:t>menozzi wiedersprach einigen unserer Ideen für die bachelor arbeit</w:t>
-      </w:r>
-    </w:p>
-    <w:p>
-      <w:r>
-        <w:t>was rudy will das wir als bachelor arbeit machen</w:t>
-      </w:r>
+      <w:pPr>
+        <w:rPr>
+          <w:lang w:val="en-US"/>
+        </w:rPr>
+      </w:pPr>
+      <w:r>
+        <w:rPr>
+          <w:lang w:val="en-US"/>
+        </w:rPr>
+        <w:t>We had different ideas</w:t>
+      </w:r>
+      <w:r>
+        <w:rPr>
+          <w:lang w:val="en-US"/>
+        </w:rPr>
+        <w:t>, we would like to implement</w:t>
+      </w:r>
+      <w:r>
+        <w:rPr>
+          <w:lang w:val="en-US"/>
+        </w:rPr>
+        <w:t xml:space="preserve"> </w:t>
+      </w:r>
+      <w:r>
+        <w:rPr>
+          <w:lang w:val="en-US"/>
+        </w:rPr>
+        <w:t>in the bachelor thesis</w:t>
+      </w:r>
+      <w:r>
+        <w:rPr>
+          <w:lang w:val="en-US"/>
+        </w:rPr>
+        <w:t xml:space="preserve">. Important about these ideas is a relevance for the experiment they do with the driving simulator. </w:t>
+      </w:r>
+    </w:p>
+    <w:p>
+      <w:pPr>
+        <w:rPr>
+          <w:lang w:val="en-US"/>
+        </w:rPr>
+      </w:pPr>
+      <w:r>
+        <w:rPr>
+          <w:lang w:val="en-US"/>
+        </w:rPr>
+        <w:t xml:space="preserve">Rudy gave us also a lot we could implement in a further work. These are things like </w:t>
+      </w:r>
+      <w:r>
+        <w:rPr>
+          <w:lang w:val="en-US"/>
+        </w:rPr>
+        <w:t>a bigger s</w:t>
+      </w:r>
+      <w:r>
+        <w:rPr>
+          <w:lang w:val="en-US"/>
+        </w:rPr>
+        <w:t>c</w:t>
+      </w:r>
+      <w:r>
+        <w:rPr>
+          <w:lang w:val="en-US"/>
+        </w:rPr>
+        <w:t>ene simulate a area in Z</w:t>
+      </w:r>
+      <w:r>
+        <w:rPr>
+          <w:lang w:val="en-US"/>
+        </w:rPr>
+        <w:t xml:space="preserve">urich around the airport </w:t>
+      </w:r>
+      <w:r>
+        <w:rPr>
+          <w:lang w:val="en-US"/>
+        </w:rPr>
+        <w:t>including</w:t>
+      </w:r>
+      <w:r>
+        <w:rPr>
+          <w:lang w:val="en-US"/>
+        </w:rPr>
+        <w:t xml:space="preserve"> the Bubenholz tunnel. </w:t>
+      </w:r>
+    </w:p>
+    <w:p>
+      <w:pPr>
+        <w:rPr>
+          <w:lang w:val="en-US"/>
+        </w:rPr>
+      </w:pPr>
     </w:p>
     <w:p>
       <w:pPr>
         <w:pStyle w:val="Untertitel"/>
       </w:pPr>
       <w:r>
+        <w:lastRenderedPageBreak/>
         <w:t>5.12.2011</w:t>
       </w:r>
     </w:p>
     <w:p>
-      <w:r>
-        <w:t>Grobe zielsetzung für Bachelor arbeit</w:t>
-      </w:r>
-    </w:p>
-    <w:p>
-      <w:r>
-        <w:t>rücksprache des Inhaltsverzeichnis der PA-Doku</w:t>
+      <w:pPr>
+        <w:rPr>
+          <w:lang w:val="en-US"/>
+        </w:rPr>
+      </w:pPr>
+      <w:r>
+        <w:rPr>
+          <w:lang w:val="en-US"/>
+        </w:rPr>
+        <w:t>A simply aim of the bachelor thesis wer</w:t>
+      </w:r>
+      <w:r>
+        <w:rPr>
+          <w:lang w:val="en-US"/>
+        </w:rPr>
+        <w:t xml:space="preserve">e set up and we named different possible tasks for it. </w:t>
+      </w:r>
+    </w:p>
+    <w:p>
+      <w:pPr>
+        <w:rPr>
+          <w:lang w:val="en-US"/>
+        </w:rPr>
+      </w:pPr>
+      <w:r>
+        <w:rPr>
+          <w:lang w:val="en-US"/>
+        </w:rPr>
+        <w:t xml:space="preserve">We discussed the structure we had set up for the PA documentation and get some good hints. </w:t>
       </w:r>
     </w:p>
     <w:p>
@@ -821,7 +951,6 @@
         <w:rPr>
           <w:lang w:val="en-US"/>
         </w:rPr>
-        <w:lastRenderedPageBreak/>
         <w:t>12.12.2011</w:t>
       </w:r>
     </w:p>
@@ -835,20 +964,51 @@
         <w:rPr>
           <w:lang w:val="en-US"/>
         </w:rPr>
-        <w:t xml:space="preserve">Definives Inhaltsverzeichniss </w:t>
-      </w:r>
-    </w:p>
-    <w:p>
-      <w:r>
-        <w:t>abgabetermin und Form der PA doku</w:t>
-      </w:r>
-    </w:p>
-    <w:p>
-      <w:r>
-        <w:t>In der Zeit auf dem richtigem Weg</w:t>
-      </w:r>
-    </w:p>
-    <w:p/>
+        <w:t xml:space="preserve">We verified the </w:t>
+      </w:r>
+      <w:r>
+        <w:rPr>
+          <w:lang w:val="en-US"/>
+        </w:rPr>
+        <w:t>definitive</w:t>
+      </w:r>
+      <w:r>
+        <w:rPr>
+          <w:lang w:val="en-US"/>
+        </w:rPr>
+        <w:t xml:space="preserve"> </w:t>
+      </w:r>
+      <w:r>
+        <w:rPr>
+          <w:lang w:val="en-US"/>
+        </w:rPr>
+        <w:t>structure of the PA documentation.</w:t>
+      </w:r>
+      <w:r>
+        <w:rPr>
+          <w:lang w:val="en-US"/>
+        </w:rPr>
+        <w:t xml:space="preserve"> We settled the </w:t>
+      </w:r>
+      <w:r>
+        <w:rPr>
+          <w:lang w:val="en-US"/>
+        </w:rPr>
+        <w:t>closing date for the documentation</w:t>
+      </w:r>
+      <w:r>
+        <w:rPr>
+          <w:lang w:val="en-US"/>
+        </w:rPr>
+        <w:t xml:space="preserve"> on the 23.12.2011</w:t>
+      </w:r>
+      <w:r>
+        <w:rPr>
+          <w:lang w:val="en-US"/>
+        </w:rPr>
+        <w:t>. We are on the right was and absolutely in time with our work.</w:t>
+      </w:r>
+    </w:p>
     <w:p/>
     <w:p/>
     <w:sectPr>
@@ -1804,4 +1964,16 @@
   <a:objectDefaults/>
   <a:extraClrSchemeLst/>
 </a:theme>
+</file>
+
+<file path=customXml/item1.xml><?xml version="1.0" encoding="utf-8"?>
+<b:Sources xmlns:b="http://schemas.openxmlformats.org/officeDocument/2006/bibliography" xmlns="http://schemas.openxmlformats.org/officeDocument/2006/bibliography" SelectedStyle="\APA.XSL" StyleName="APA Fifth Edition"/>
+</file>
+
+<file path=customXml/itemProps1.xml><?xml version="1.0" encoding="utf-8"?>
+<ds:datastoreItem xmlns:ds="http://schemas.openxmlformats.org/officeDocument/2006/customXml" ds:itemID="{A8B30CE4-CD8F-4367-902B-D0376B29E7D7}">
+  <ds:schemaRefs>
+    <ds:schemaRef ds:uri="http://schemas.openxmlformats.org/officeDocument/2006/bibliography"/>
+  </ds:schemaRefs>
+</ds:datastoreItem>
 </file>